--- a/Note/SparkSQL学习笔记.docx
+++ b/Note/SparkSQL学习笔记.docx
@@ -1,6 +1,6 @@
 
 <file path=word/document.xml><?xml version="1.0" encoding="utf-8"?>
-<w:document xmlns:wpc="http://schemas.microsoft.com/office/word/2010/wordprocessingCanvas" xmlns:cx="http://schemas.microsoft.com/office/drawing/2014/chartex" xmlns:mc="http://schemas.openxmlformats.org/markup-compatibility/2006" xmlns:o="urn:schemas-microsoft-com:office:office" xmlns:r="http://schemas.openxmlformats.org/officeDocument/2006/relationships" xmlns:m="http://schemas.openxmlformats.org/officeDocument/2006/math" xmlns:v="urn:schemas-microsoft-com:vml" xmlns:wp14="http://schemas.microsoft.com/office/word/2010/wordprocessingDrawing" xmlns:wp="http://schemas.openxmlformats.org/drawingml/2006/wordprocessingDrawing" xmlns:w10="urn:schemas-microsoft-com:office:word" xmlns:w="http://schemas.openxmlformats.org/wordprocessingml/2006/main" xmlns:w14="http://schemas.microsoft.com/office/word/2010/wordml" xmlns:w15="http://schemas.microsoft.com/office/word/2012/wordml" xmlns:w16se="http://schemas.microsoft.com/office/word/2015/wordml/symex" xmlns:wpg="http://schemas.microsoft.com/office/word/2010/wordprocessingGroup" xmlns:wpi="http://schemas.microsoft.com/office/word/2010/wordprocessingInk" xmlns:wne="http://schemas.microsoft.com/office/word/2006/wordml" xmlns:wps="http://schemas.microsoft.com/office/word/2010/wordprocessingShape" mc:Ignorable="w14 w15 w16se wp14">
+<w:document xmlns:wpc="http://schemas.microsoft.com/office/word/2010/wordprocessingCanvas" xmlns:cx="http://schemas.microsoft.com/office/drawing/2014/chartex" xmlns:cx1="http://schemas.microsoft.com/office/drawing/2015/9/8/chartex" xmlns:cx2="http://schemas.microsoft.com/office/drawing/2015/10/21/chartex" xmlns:cx3="http://schemas.microsoft.com/office/drawing/2016/5/9/chartex" xmlns:cx4="http://schemas.microsoft.com/office/drawing/2016/5/10/chartex" xmlns:cx5="http://schemas.microsoft.com/office/drawing/2016/5/11/chartex" xmlns:cx6="http://schemas.microsoft.com/office/drawing/2016/5/12/chartex" xmlns:cx7="http://schemas.microsoft.com/office/drawing/2016/5/13/chartex" xmlns:cx8="http://schemas.microsoft.com/office/drawing/2016/5/14/chartex" xmlns:mc="http://schemas.openxmlformats.org/markup-compatibility/2006" xmlns:aink="http://schemas.microsoft.com/office/drawing/2016/ink" xmlns:am3d="http://schemas.microsoft.com/office/drawing/2017/model3d" xmlns:o="urn:schemas-microsoft-com:office:office" xmlns:r="http://schemas.openxmlformats.org/officeDocument/2006/relationships" xmlns:m="http://schemas.openxmlformats.org/officeDocument/2006/math" xmlns:v="urn:schemas-microsoft-com:vml" xmlns:wp14="http://schemas.microsoft.com/office/word/2010/wordprocessingDrawing" xmlns:wp="http://schemas.openxmlformats.org/drawingml/2006/wordprocessingDrawing" xmlns:w10="urn:schemas-microsoft-com:office:word" xmlns:w="http://schemas.openxmlformats.org/wordprocessingml/2006/main" xmlns:w14="http://schemas.microsoft.com/office/word/2010/wordml" xmlns:w15="http://schemas.microsoft.com/office/word/2012/wordml" xmlns:w16cex="http://schemas.microsoft.com/office/word/2018/wordml/cex" xmlns:w16cid="http://schemas.microsoft.com/office/word/2016/wordml/cid" xmlns:w16="http://schemas.microsoft.com/office/word/2018/wordml" xmlns:w16se="http://schemas.microsoft.com/office/word/2015/wordml/symex" xmlns:wpg="http://schemas.microsoft.com/office/word/2010/wordprocessingGroup" xmlns:wpi="http://schemas.microsoft.com/office/word/2010/wordprocessingInk" xmlns:wne="http://schemas.microsoft.com/office/word/2006/wordml" xmlns:wps="http://schemas.microsoft.com/office/word/2010/wordprocessingShape" mc:Ignorable="w14 w15 w16se w16cid w16 w16cex wp14">
   <w:body>
     <w:p>
       <w:pPr>
@@ -36,11 +36,6 @@
       </w:hyperlink>
     </w:p>
     <w:p>
-      <w:pPr>
-        <w:rPr>
-          <w:rFonts w:hint="eastAsia"/>
-        </w:rPr>
-      </w:pPr>
       <w:r>
         <w:rPr>
           <w:rFonts w:hint="eastAsia"/>
@@ -58,8 +53,6 @@
           <w:t>https://www.infoq.cn/article/xEwaUj8RN74lvbRpTBa5</w:t>
         </w:r>
       </w:hyperlink>
-      <w:bookmarkStart w:id="0" w:name="_GoBack"/>
-      <w:bookmarkEnd w:id="0"/>
     </w:p>
     <w:p>
       <w:pPr>
@@ -403,11 +396,6 @@
       </w:r>
     </w:p>
     <w:p>
-      <w:pPr>
-        <w:rPr>
-          <w:rFonts w:hint="eastAsia"/>
-        </w:rPr>
-      </w:pPr>
       <w:r>
         <w:rPr>
           <w:rFonts w:hint="eastAsia"/>
@@ -444,7 +432,7 @@
           <w:noProof/>
         </w:rPr>
         <w:drawing>
-          <wp:inline distT="0" distB="0" distL="0" distR="0" wp14:anchorId="7282F3F2" wp14:editId="1D219631">
+          <wp:inline distT="0" distB="0" distL="0" distR="0" wp14:anchorId="3A4674D2" wp14:editId="3BFC60A0">
             <wp:extent cx="5274310" cy="2187575"/>
             <wp:effectExtent l="0" t="0" r="2540" b="3175"/>
             <wp:docPr id="1" name="图片 1"/>
@@ -651,11 +639,6 @@
             </w:r>
           </w:p>
           <w:p>
-            <w:pPr>
-              <w:rPr>
-                <w:rFonts w:hint="eastAsia"/>
-              </w:rPr>
-            </w:pPr>
             <w:r>
               <w:rPr>
                 <w:rFonts w:hint="eastAsia"/>
@@ -739,11 +722,6 @@
       </w:r>
     </w:p>
     <w:p>
-      <w:pPr>
-        <w:rPr>
-          <w:rFonts w:hint="eastAsia"/>
-        </w:rPr>
-      </w:pPr>
       <w:r>
         <w:rPr>
           <w:rFonts w:hint="eastAsia"/>
@@ -823,11 +801,7 @@
               <w:t>将小表的数据分发到每个节点上，供大表使用。</w:t>
             </w:r>
             <w:r>
-              <w:t>executor存储小表的全部数据，一定</w:t>
-            </w:r>
-            <w:r>
-              <w:lastRenderedPageBreak/>
-              <w:t>程度上牺牲了空间，换取shuffle操作大量的耗时，这在SparkSQL中称作Broadcast Join</w:t>
+              <w:t>executor存储小表的全部数据，一定程度上牺牲了空间，换取shuffle操作大量的耗时，这在SparkSQL中称作Broadcast Join</w:t>
             </w:r>
           </w:p>
           <w:p>
@@ -865,9 +839,6 @@
                 <w:numId w:val="6"/>
               </w:numPr>
               <w:ind w:firstLineChars="0"/>
-              <w:rPr>
-                <w:rFonts w:hint="eastAsia"/>
-              </w:rPr>
             </w:pPr>
             <w:r>
               <w:rPr>
@@ -883,18 +854,12 @@
       </w:tr>
     </w:tbl>
     <w:p>
-      <w:pPr>
-        <w:rPr>
-          <w:rFonts w:hint="eastAsia"/>
-        </w:rPr>
-      </w:pPr>
       <w:r>
         <w:rPr>
           <w:noProof/>
         </w:rPr>
-        <w:lastRenderedPageBreak/>
         <w:drawing>
-          <wp:inline distT="0" distB="0" distL="0" distR="0">
+          <wp:inline distT="0" distB="0" distL="0" distR="0" wp14:anchorId="5C13A6C6" wp14:editId="78F1F329">
             <wp:extent cx="5274310" cy="2966027"/>
             <wp:effectExtent l="0" t="0" r="2540" b="6350"/>
             <wp:docPr id="3" name="图片 3" descr="在这里插入图片描述"/>
@@ -958,11 +923,6 @@
             <w:tcW w:w="8296" w:type="dxa"/>
           </w:tcPr>
           <w:p>
-            <w:pPr>
-              <w:rPr>
-                <w:rFonts w:hint="eastAsia"/>
-              </w:rPr>
-            </w:pPr>
             <w:r>
               <w:rPr>
                 <w:rFonts w:hint="eastAsia"/>
@@ -1193,11 +1153,6 @@
           </w:p>
           <w:p/>
           <w:p>
-            <w:pPr>
-              <w:rPr>
-                <w:rFonts w:hint="eastAsia"/>
-              </w:rPr>
-            </w:pPr>
             <w:r>
               <w:rPr>
                 <w:rFonts w:hint="eastAsia"/>
@@ -1212,18 +1167,12 @@
       </w:tr>
     </w:tbl>
     <w:p>
-      <w:pPr>
-        <w:rPr>
-          <w:rFonts w:hint="eastAsia"/>
-        </w:rPr>
-      </w:pPr>
       <w:r>
         <w:rPr>
           <w:noProof/>
         </w:rPr>
-        <w:lastRenderedPageBreak/>
         <w:drawing>
-          <wp:inline distT="0" distB="0" distL="0" distR="0">
+          <wp:inline distT="0" distB="0" distL="0" distR="0" wp14:anchorId="750A680C" wp14:editId="2B4693D0">
             <wp:extent cx="5274310" cy="2966027"/>
             <wp:effectExtent l="0" t="0" r="2540" b="6350"/>
             <wp:docPr id="4" name="图片 4" descr="在这里插入图片描述"/>
@@ -1330,11 +1279,6 @@
           </w:p>
           <w:p/>
           <w:p>
-            <w:pPr>
-              <w:rPr>
-                <w:rFonts w:hint="eastAsia"/>
-              </w:rPr>
-            </w:pPr>
             <w:r>
               <w:rPr>
                 <w:rFonts w:hint="eastAsia"/>
@@ -1349,18 +1293,12 @@
       </w:tr>
     </w:tbl>
     <w:p>
-      <w:pPr>
-        <w:rPr>
-          <w:rFonts w:hint="eastAsia"/>
-        </w:rPr>
-      </w:pPr>
       <w:r>
         <w:rPr>
           <w:noProof/>
         </w:rPr>
-        <w:lastRenderedPageBreak/>
         <w:drawing>
-          <wp:inline distT="0" distB="0" distL="0" distR="0">
+          <wp:inline distT="0" distB="0" distL="0" distR="0" wp14:anchorId="4DA16B5A" wp14:editId="44A03EE7">
             <wp:extent cx="5274310" cy="2966027"/>
             <wp:effectExtent l="0" t="0" r="2540" b="6350"/>
             <wp:docPr id="5" name="图片 5" descr="在这里插入图片描述"/>
@@ -1409,6 +1347,1822 @@
         </w:drawing>
       </w:r>
     </w:p>
+    <w:p/>
+    <w:p/>
+    <w:p/>
+    <w:p/>
+    <w:p/>
+    <w:p>
+      <w:pPr>
+        <w:pStyle w:val="1"/>
+      </w:pPr>
+      <w:r>
+        <w:rPr>
+          <w:rFonts w:hint="eastAsia"/>
+        </w:rPr>
+        <w:t>RDD</w:t>
+      </w:r>
+      <w:r>
+        <w:rPr>
+          <w:rFonts w:hint="eastAsia"/>
+        </w:rPr>
+        <w:t>、</w:t>
+      </w:r>
+      <w:r>
+        <w:rPr>
+          <w:rFonts w:hint="eastAsia"/>
+        </w:rPr>
+        <w:t>Dataframe</w:t>
+      </w:r>
+      <w:r>
+        <w:rPr>
+          <w:rFonts w:hint="eastAsia"/>
+        </w:rPr>
+        <w:t>、</w:t>
+      </w:r>
+      <w:r>
+        <w:rPr>
+          <w:rFonts w:hint="eastAsia"/>
+        </w:rPr>
+        <w:t>Dataset</w:t>
+      </w:r>
+      <w:r>
+        <w:rPr>
+          <w:rFonts w:hint="eastAsia"/>
+        </w:rPr>
+        <w:t>转化关系</w:t>
+      </w:r>
+    </w:p>
+    <w:p>
+      <w:pPr>
+        <w:pStyle w:val="2"/>
+      </w:pPr>
+      <w:r>
+        <w:rPr>
+          <w:rFonts w:hint="eastAsia"/>
+        </w:rPr>
+        <w:t>RDD</w:t>
+      </w:r>
+      <w:r>
+        <w:rPr>
+          <w:rFonts w:hint="eastAsia"/>
+        </w:rPr>
+        <w:t>转化成</w:t>
+      </w:r>
+      <w:r>
+        <w:rPr>
+          <w:rFonts w:hint="eastAsia"/>
+        </w:rPr>
+        <w:t>Dataframe</w:t>
+      </w:r>
+    </w:p>
+    <w:tbl>
+      <w:tblPr>
+        <w:tblStyle w:val="ac"/>
+        <w:tblW w:w="0" w:type="auto"/>
+        <w:tblLook w:val="04A0" w:firstRow="1" w:lastRow="0" w:firstColumn="1" w:lastColumn="0" w:noHBand="0" w:noVBand="1"/>
+      </w:tblPr>
+      <w:tblGrid>
+        <w:gridCol w:w="8296"/>
+      </w:tblGrid>
+      <w:tr>
+        <w:tc>
+          <w:tcPr>
+            <w:tcW w:w="8296" w:type="dxa"/>
+          </w:tcPr>
+          <w:p>
+            <w:pPr>
+              <w:pStyle w:val="a5"/>
+              <w:numPr>
+                <w:ilvl w:val="0"/>
+                <w:numId w:val="7"/>
+              </w:numPr>
+              <w:ind w:firstLineChars="0"/>
+            </w:pPr>
+            <w:r>
+              <w:rPr>
+                <w:rFonts w:hint="eastAsia"/>
+              </w:rPr>
+              <w:t>前言:</w:t>
+            </w:r>
+            <w:r>
+              <w:t xml:space="preserve"> </w:t>
+            </w:r>
+            <w:r>
+              <w:rPr>
+                <w:rFonts w:hint="eastAsia"/>
+              </w:rPr>
+              <w:t>RDD是无schema的数据集,</w:t>
+            </w:r>
+            <w:r>
+              <w:t xml:space="preserve"> </w:t>
+            </w:r>
+            <w:r>
+              <w:rPr>
+                <w:rFonts w:hint="eastAsia"/>
+              </w:rPr>
+              <w:t>Dataframe是具有结构的数据集,</w:t>
+            </w:r>
+            <w:r>
+              <w:t xml:space="preserve"> </w:t>
+            </w:r>
+            <w:r>
+              <w:rPr>
+                <w:rFonts w:hint="eastAsia"/>
+              </w:rPr>
+              <w:t>因此只要给RDD增加schema就可以完成转化.</w:t>
+            </w:r>
+          </w:p>
+          <w:p>
+            <w:pPr>
+              <w:pStyle w:val="a5"/>
+              <w:numPr>
+                <w:ilvl w:val="0"/>
+                <w:numId w:val="7"/>
+              </w:numPr>
+              <w:ind w:firstLineChars="0"/>
+            </w:pPr>
+            <w:r>
+              <w:rPr>
+                <w:rFonts w:hint="eastAsia"/>
+              </w:rPr>
+              <w:t>过程</w:t>
+            </w:r>
+          </w:p>
+          <w:p>
+            <w:pPr>
+              <w:pStyle w:val="a5"/>
+              <w:ind w:left="360" w:firstLineChars="0" w:firstLine="0"/>
+            </w:pPr>
+            <w:r>
+              <w:rPr>
+                <w:rFonts w:hint="eastAsia"/>
+              </w:rPr>
+              <w:t>步骤一:</w:t>
+            </w:r>
+            <w:r>
+              <w:t xml:space="preserve"> </w:t>
+            </w:r>
+            <w:r>
+              <w:rPr>
+                <w:rFonts w:hint="eastAsia"/>
+              </w:rPr>
+              <w:t>通过sparkSession创建RDD</w:t>
+            </w:r>
+            <w:r>
+              <w:t xml:space="preserve"> </w:t>
+            </w:r>
+          </w:p>
+          <w:tbl>
+            <w:tblPr>
+              <w:tblStyle w:val="ac"/>
+              <w:tblW w:w="0" w:type="auto"/>
+              <w:tblInd w:w="360" w:type="dxa"/>
+              <w:tblLook w:val="04A0" w:firstRow="1" w:lastRow="0" w:firstColumn="1" w:lastColumn="0" w:noHBand="0" w:noVBand="1"/>
+            </w:tblPr>
+            <w:tblGrid>
+              <w:gridCol w:w="7710"/>
+            </w:tblGrid>
+            <w:tr>
+              <w:tc>
+                <w:tcPr>
+                  <w:tcW w:w="8070" w:type="dxa"/>
+                </w:tcPr>
+                <w:p>
+                  <w:pPr>
+                    <w:widowControl/>
+                    <w:shd w:val="clear" w:color="auto" w:fill="FFFFFF"/>
+                    <w:tabs>
+                      <w:tab w:val="left" w:pos="916"/>
+                      <w:tab w:val="left" w:pos="1832"/>
+                      <w:tab w:val="left" w:pos="2748"/>
+                      <w:tab w:val="left" w:pos="3664"/>
+                      <w:tab w:val="left" w:pos="4580"/>
+                      <w:tab w:val="left" w:pos="5496"/>
+                      <w:tab w:val="left" w:pos="6412"/>
+                      <w:tab w:val="left" w:pos="7328"/>
+                      <w:tab w:val="left" w:pos="8244"/>
+                      <w:tab w:val="left" w:pos="9160"/>
+                      <w:tab w:val="left" w:pos="10076"/>
+                      <w:tab w:val="left" w:pos="10992"/>
+                      <w:tab w:val="left" w:pos="11908"/>
+                      <w:tab w:val="left" w:pos="12824"/>
+                      <w:tab w:val="left" w:pos="13740"/>
+                      <w:tab w:val="left" w:pos="14656"/>
+                    </w:tabs>
+                    <w:jc w:val="left"/>
+                    <w:rPr>
+                      <w:rFonts w:ascii="Consolas" w:eastAsia="宋体" w:hAnsi="Consolas" w:cs="宋体"/>
+                      <w:color w:val="000000"/>
+                      <w:kern w:val="0"/>
+                      <w:sz w:val="22"/>
+                    </w:rPr>
+                  </w:pPr>
+                  <w:r>
+                    <w:rPr>
+                      <w:rFonts w:ascii="Consolas" w:eastAsia="宋体" w:hAnsi="Consolas" w:cs="宋体"/>
+                      <w:b/>
+                      <w:bCs/>
+                      <w:color w:val="000080"/>
+                      <w:kern w:val="0"/>
+                      <w:sz w:val="22"/>
+                    </w:rPr>
+                    <w:t xml:space="preserve">val </w:t>
+                  </w:r>
+                  <w:r>
+                    <w:rPr>
+                      <w:rFonts w:ascii="Consolas" w:eastAsia="宋体" w:hAnsi="Consolas" w:cs="宋体"/>
+                      <w:color w:val="000000"/>
+                      <w:kern w:val="0"/>
+                      <w:sz w:val="22"/>
+                    </w:rPr>
+                    <w:t>rdd = spark.sparkContext.makeRDD(</w:t>
+                  </w:r>
+                  <w:r>
+                    <w:rPr>
+                      <w:rFonts w:ascii="Consolas" w:eastAsia="宋体" w:hAnsi="Consolas" w:cs="宋体"/>
+                      <w:i/>
+                      <w:iCs/>
+                      <w:color w:val="000000"/>
+                      <w:kern w:val="0"/>
+                      <w:sz w:val="22"/>
+                    </w:rPr>
+                    <w:t>Array</w:t>
+                  </w:r>
+                  <w:r>
+                    <w:rPr>
+                      <w:rFonts w:ascii="Consolas" w:eastAsia="宋体" w:hAnsi="Consolas" w:cs="宋体"/>
+                      <w:color w:val="000000"/>
+                      <w:kern w:val="0"/>
+                      <w:sz w:val="22"/>
+                    </w:rPr>
+                    <w:t>((</w:t>
+                  </w:r>
+                  <w:r>
+                    <w:rPr>
+                      <w:rFonts w:ascii="Consolas" w:eastAsia="宋体" w:hAnsi="Consolas" w:cs="宋体"/>
+                      <w:b/>
+                      <w:bCs/>
+                      <w:color w:val="008000"/>
+                      <w:kern w:val="0"/>
+                      <w:sz w:val="22"/>
+                    </w:rPr>
+                    <w:t>"michael"</w:t>
+                  </w:r>
+                  <w:r>
+                    <w:rPr>
+                      <w:rFonts w:ascii="Consolas" w:eastAsia="宋体" w:hAnsi="Consolas" w:cs="宋体"/>
+                      <w:color w:val="000000"/>
+                      <w:kern w:val="0"/>
+                      <w:sz w:val="22"/>
+                    </w:rPr>
+                    <w:t>,</w:t>
+                  </w:r>
+                  <w:r>
+                    <w:rPr>
+                      <w:rFonts w:ascii="Consolas" w:eastAsia="宋体" w:hAnsi="Consolas" w:cs="宋体"/>
+                      <w:color w:val="0000FF"/>
+                      <w:kern w:val="0"/>
+                      <w:sz w:val="22"/>
+                    </w:rPr>
+                    <w:t>17</w:t>
+                  </w:r>
+                  <w:r>
+                    <w:rPr>
+                      <w:rFonts w:ascii="Consolas" w:eastAsia="宋体" w:hAnsi="Consolas" w:cs="宋体"/>
+                      <w:color w:val="000000"/>
+                      <w:kern w:val="0"/>
+                      <w:sz w:val="22"/>
+                    </w:rPr>
+                    <w:t>),(</w:t>
+                  </w:r>
+                  <w:r>
+                    <w:rPr>
+                      <w:rFonts w:ascii="Consolas" w:eastAsia="宋体" w:hAnsi="Consolas" w:cs="宋体"/>
+                      <w:b/>
+                      <w:bCs/>
+                      <w:color w:val="008000"/>
+                      <w:kern w:val="0"/>
+                      <w:sz w:val="22"/>
+                    </w:rPr>
+                    <w:t>"nika"</w:t>
+                  </w:r>
+                  <w:r>
+                    <w:rPr>
+                      <w:rFonts w:ascii="Consolas" w:eastAsia="宋体" w:hAnsi="Consolas" w:cs="宋体"/>
+                      <w:color w:val="000000"/>
+                      <w:kern w:val="0"/>
+                      <w:sz w:val="22"/>
+                    </w:rPr>
+                    <w:t>,</w:t>
+                  </w:r>
+                  <w:r>
+                    <w:rPr>
+                      <w:rFonts w:ascii="Consolas" w:eastAsia="宋体" w:hAnsi="Consolas" w:cs="宋体"/>
+                      <w:color w:val="0000FF"/>
+                      <w:kern w:val="0"/>
+                      <w:sz w:val="22"/>
+                    </w:rPr>
+                    <w:t>18</w:t>
+                  </w:r>
+                  <w:r>
+                    <w:rPr>
+                      <w:rFonts w:ascii="Consolas" w:eastAsia="宋体" w:hAnsi="Consolas" w:cs="宋体"/>
+                      <w:color w:val="000000"/>
+                      <w:kern w:val="0"/>
+                      <w:sz w:val="22"/>
+                    </w:rPr>
+                    <w:t>),(</w:t>
+                  </w:r>
+                  <w:r>
+                    <w:rPr>
+                      <w:rFonts w:ascii="Consolas" w:eastAsia="宋体" w:hAnsi="Consolas" w:cs="宋体"/>
+                      <w:b/>
+                      <w:bCs/>
+                      <w:color w:val="008000"/>
+                      <w:kern w:val="0"/>
+                      <w:sz w:val="22"/>
+                    </w:rPr>
+                    <w:t>"gaga"</w:t>
+                  </w:r>
+                  <w:r>
+                    <w:rPr>
+                      <w:rFonts w:ascii="Consolas" w:eastAsia="宋体" w:hAnsi="Consolas" w:cs="宋体"/>
+                      <w:color w:val="000000"/>
+                      <w:kern w:val="0"/>
+                      <w:sz w:val="22"/>
+                    </w:rPr>
+                    <w:t>,</w:t>
+                  </w:r>
+                  <w:r>
+                    <w:rPr>
+                      <w:rFonts w:ascii="Consolas" w:eastAsia="宋体" w:hAnsi="Consolas" w:cs="宋体"/>
+                      <w:color w:val="0000FF"/>
+                      <w:kern w:val="0"/>
+                      <w:sz w:val="22"/>
+                    </w:rPr>
+                    <w:t>19</w:t>
+                  </w:r>
+                  <w:r>
+                    <w:rPr>
+                      <w:rFonts w:ascii="Consolas" w:eastAsia="宋体" w:hAnsi="Consolas" w:cs="宋体"/>
+                      <w:color w:val="000000"/>
+                      <w:kern w:val="0"/>
+                      <w:sz w:val="22"/>
+                    </w:rPr>
+                    <w:t>)))</w:t>
+                  </w:r>
+                </w:p>
+              </w:tc>
+            </w:tr>
+          </w:tbl>
+          <w:p>
+            <w:pPr>
+              <w:ind w:firstLineChars="200" w:firstLine="420"/>
+            </w:pPr>
+            <w:r>
+              <w:rPr>
+                <w:rFonts w:hint="eastAsia"/>
+              </w:rPr>
+              <w:t>步骤二:</w:t>
+            </w:r>
+            <w:r>
+              <w:t xml:space="preserve"> </w:t>
+            </w:r>
+            <w:r>
+              <w:rPr>
+                <w:rFonts w:hint="eastAsia"/>
+              </w:rPr>
+              <w:t>导入隐式转换</w:t>
+            </w:r>
+          </w:p>
+          <w:p>
+            <w:pPr>
+              <w:pStyle w:val="HTML"/>
+              <w:shd w:val="clear" w:color="auto" w:fill="FFFFFF"/>
+              <w:rPr>
+                <w:rFonts w:ascii="Consolas" w:hAnsi="Consolas" w:hint="eastAsia"/>
+                <w:color w:val="000000"/>
+                <w:sz w:val="22"/>
+                <w:szCs w:val="22"/>
+              </w:rPr>
+            </w:pPr>
+            <w:r>
+              <w:rPr>
+                <w:rFonts w:hint="eastAsia"/>
+              </w:rPr>
+              <w:t xml:space="preserve"> </w:t>
+            </w:r>
+            <w:r>
+              <w:t xml:space="preserve">   </w:t>
+            </w:r>
+            <w:r>
+              <w:rPr>
+                <w:rFonts w:ascii="Consolas" w:hAnsi="Consolas"/>
+                <w:b/>
+                <w:bCs/>
+                <w:color w:val="000080"/>
+                <w:sz w:val="22"/>
+                <w:szCs w:val="22"/>
+              </w:rPr>
+              <w:t xml:space="preserve">import </w:t>
+            </w:r>
+            <w:r>
+              <w:rPr>
+                <w:rFonts w:ascii="Consolas" w:hAnsi="Consolas"/>
+                <w:color w:val="000000"/>
+                <w:sz w:val="22"/>
+                <w:szCs w:val="22"/>
+              </w:rPr>
+              <w:t>spark.implicits._</w:t>
+            </w:r>
+          </w:p>
+          <w:p>
+            <w:pPr>
+              <w:ind w:firstLineChars="200" w:firstLine="420"/>
+            </w:pPr>
+            <w:r>
+              <w:rPr>
+                <w:rFonts w:hint="eastAsia"/>
+              </w:rPr>
+              <w:t>步骤三:</w:t>
+            </w:r>
+            <w:r>
+              <w:t xml:space="preserve"> </w:t>
+            </w:r>
+            <w:r>
+              <w:rPr>
+                <w:rFonts w:hint="eastAsia"/>
+              </w:rPr>
+              <w:t>调用toDF()函数(</w:t>
+            </w:r>
+            <w:r>
+              <w:rPr>
+                <w:rFonts w:hint="eastAsia"/>
+                <w:highlight w:val="yellow"/>
+              </w:rPr>
+              <w:t>底层其实调用的是Dataset.toDF</w:t>
+            </w:r>
+            <w:r>
+              <w:rPr>
+                <w:highlight w:val="yellow"/>
+              </w:rPr>
+              <w:t>()</w:t>
+            </w:r>
+            <w:r>
+              <w:rPr>
+                <w:rFonts w:hint="eastAsia"/>
+              </w:rPr>
+              <w:t>)</w:t>
+            </w:r>
+          </w:p>
+          <w:p>
+            <w:pPr>
+              <w:widowControl/>
+              <w:shd w:val="clear" w:color="auto" w:fill="FFFFFF"/>
+              <w:tabs>
+                <w:tab w:val="left" w:pos="916"/>
+                <w:tab w:val="left" w:pos="1832"/>
+                <w:tab w:val="left" w:pos="2748"/>
+                <w:tab w:val="left" w:pos="3664"/>
+                <w:tab w:val="left" w:pos="4580"/>
+                <w:tab w:val="left" w:pos="5496"/>
+                <w:tab w:val="left" w:pos="6412"/>
+                <w:tab w:val="left" w:pos="7328"/>
+                <w:tab w:val="left" w:pos="8244"/>
+                <w:tab w:val="left" w:pos="9160"/>
+                <w:tab w:val="left" w:pos="10076"/>
+                <w:tab w:val="left" w:pos="10992"/>
+                <w:tab w:val="left" w:pos="11908"/>
+                <w:tab w:val="left" w:pos="12824"/>
+                <w:tab w:val="left" w:pos="13740"/>
+                <w:tab w:val="left" w:pos="14656"/>
+              </w:tabs>
+              <w:ind w:firstLineChars="200" w:firstLine="440"/>
+              <w:jc w:val="left"/>
+              <w:rPr>
+                <w:rFonts w:ascii="Consolas" w:eastAsia="宋体" w:hAnsi="Consolas" w:cs="宋体" w:hint="eastAsia"/>
+                <w:color w:val="000000"/>
+                <w:kern w:val="0"/>
+                <w:sz w:val="22"/>
+              </w:rPr>
+            </w:pPr>
+            <w:r>
+              <w:rPr>
+                <w:rFonts w:ascii="Consolas" w:eastAsia="宋体" w:hAnsi="Consolas" w:cs="宋体"/>
+                <w:color w:val="000000"/>
+                <w:kern w:val="0"/>
+                <w:sz w:val="22"/>
+              </w:rPr>
+              <w:t>rdd.toDF(</w:t>
+            </w:r>
+            <w:r>
+              <w:rPr>
+                <w:rFonts w:ascii="Consolas" w:eastAsia="宋体" w:hAnsi="Consolas" w:cs="宋体"/>
+                <w:b/>
+                <w:bCs/>
+                <w:color w:val="008000"/>
+                <w:kern w:val="0"/>
+                <w:sz w:val="22"/>
+              </w:rPr>
+              <w:t>"name"</w:t>
+            </w:r>
+            <w:r>
+              <w:rPr>
+                <w:rFonts w:ascii="Consolas" w:eastAsia="宋体" w:hAnsi="Consolas" w:cs="宋体"/>
+                <w:color w:val="000000"/>
+                <w:kern w:val="0"/>
+                <w:sz w:val="22"/>
+              </w:rPr>
+              <w:t>,</w:t>
+            </w:r>
+            <w:r>
+              <w:rPr>
+                <w:rFonts w:ascii="Consolas" w:eastAsia="宋体" w:hAnsi="Consolas" w:cs="宋体"/>
+                <w:b/>
+                <w:bCs/>
+                <w:color w:val="008000"/>
+                <w:kern w:val="0"/>
+                <w:sz w:val="22"/>
+              </w:rPr>
+              <w:t>"age"</w:t>
+            </w:r>
+            <w:r>
+              <w:rPr>
+                <w:rFonts w:ascii="Consolas" w:eastAsia="宋体" w:hAnsi="Consolas" w:cs="宋体"/>
+                <w:color w:val="000000"/>
+                <w:kern w:val="0"/>
+                <w:sz w:val="22"/>
+              </w:rPr>
+              <w:t>)</w:t>
+            </w:r>
+          </w:p>
+        </w:tc>
+      </w:tr>
+    </w:tbl>
+    <w:p>
+      <w:pPr>
+        <w:pStyle w:val="2"/>
+      </w:pPr>
+      <w:r>
+        <w:rPr>
+          <w:rFonts w:hint="eastAsia"/>
+        </w:rPr>
+        <w:t>D</w:t>
+      </w:r>
+      <w:r>
+        <w:t>ata</w:t>
+      </w:r>
+      <w:r>
+        <w:rPr>
+          <w:rFonts w:hint="eastAsia"/>
+        </w:rPr>
+        <w:t>frame</w:t>
+      </w:r>
+      <w:r>
+        <w:rPr>
+          <w:rFonts w:hint="eastAsia"/>
+        </w:rPr>
+        <w:t>转化成</w:t>
+      </w:r>
+      <w:r>
+        <w:rPr>
+          <w:rFonts w:hint="eastAsia"/>
+        </w:rPr>
+        <w:t>RDD</w:t>
+      </w:r>
+    </w:p>
+    <w:tbl>
+      <w:tblPr>
+        <w:tblStyle w:val="ac"/>
+        <w:tblW w:w="0" w:type="auto"/>
+        <w:tblLook w:val="04A0" w:firstRow="1" w:lastRow="0" w:firstColumn="1" w:lastColumn="0" w:noHBand="0" w:noVBand="1"/>
+      </w:tblPr>
+      <w:tblGrid>
+        <w:gridCol w:w="8296"/>
+      </w:tblGrid>
+      <w:tr>
+        <w:tc>
+          <w:tcPr>
+            <w:tcW w:w="8296" w:type="dxa"/>
+          </w:tcPr>
+          <w:p>
+            <w:pPr>
+              <w:pStyle w:val="a5"/>
+              <w:numPr>
+                <w:ilvl w:val="0"/>
+                <w:numId w:val="8"/>
+              </w:numPr>
+              <w:ind w:firstLineChars="0"/>
+            </w:pPr>
+            <w:r>
+              <w:rPr>
+                <w:rFonts w:hint="eastAsia"/>
+              </w:rPr>
+              <w:t>前言:</w:t>
+            </w:r>
+            <w:r>
+              <w:t xml:space="preserve"> </w:t>
+            </w:r>
+            <w:r>
+              <w:rPr>
+                <w:rFonts w:hint="eastAsia"/>
+              </w:rPr>
+              <w:t>Data</w:t>
+            </w:r>
+            <w:r>
+              <w:t>frame</w:t>
+            </w:r>
+            <w:r>
+              <w:rPr>
+                <w:rFonts w:hint="eastAsia"/>
+              </w:rPr>
+              <w:t>去掉schema即为RDD.</w:t>
+            </w:r>
+          </w:p>
+          <w:p>
+            <w:pPr>
+              <w:pStyle w:val="a5"/>
+              <w:numPr>
+                <w:ilvl w:val="0"/>
+                <w:numId w:val="8"/>
+              </w:numPr>
+              <w:ind w:firstLineChars="0"/>
+            </w:pPr>
+            <w:r>
+              <w:rPr>
+                <w:rFonts w:hint="eastAsia"/>
+              </w:rPr>
+              <w:t>步骤:</w:t>
+            </w:r>
+            <w:r>
+              <w:t xml:space="preserve"> </w:t>
+            </w:r>
+            <w:r>
+              <w:rPr>
+                <w:rFonts w:hint="eastAsia"/>
+              </w:rPr>
+              <w:t>直接调用df.rdd即可</w:t>
+            </w:r>
+          </w:p>
+          <w:p>
+            <w:pPr>
+              <w:pStyle w:val="a5"/>
+              <w:numPr>
+                <w:ilvl w:val="0"/>
+                <w:numId w:val="8"/>
+              </w:numPr>
+              <w:ind w:firstLineChars="0"/>
+              <w:rPr>
+                <w:rFonts w:hint="eastAsia"/>
+              </w:rPr>
+            </w:pPr>
+            <w:r>
+              <w:rPr>
+                <w:rFonts w:hint="eastAsia"/>
+                <w:highlight w:val="yellow"/>
+              </w:rPr>
+              <w:t>Note:</w:t>
+            </w:r>
+            <w:r>
+              <w:rPr>
+                <w:highlight w:val="yellow"/>
+              </w:rPr>
+              <w:t xml:space="preserve"> </w:t>
+            </w:r>
+            <w:r>
+              <w:rPr>
+                <w:rFonts w:hint="eastAsia"/>
+                <w:highlight w:val="yellow"/>
+              </w:rPr>
+              <w:t>Dataframe转化成RDD后,</w:t>
+            </w:r>
+            <w:r>
+              <w:rPr>
+                <w:highlight w:val="yellow"/>
+              </w:rPr>
+              <w:t xml:space="preserve"> </w:t>
+            </w:r>
+            <w:r>
+              <w:rPr>
+                <w:rFonts w:hint="eastAsia"/>
+                <w:highlight w:val="yellow"/>
+              </w:rPr>
+              <w:t>类型为RDD[Row]</w:t>
+            </w:r>
+          </w:p>
+        </w:tc>
+      </w:tr>
+    </w:tbl>
+    <w:p>
+      <w:pPr>
+        <w:pStyle w:val="2"/>
+      </w:pPr>
+      <w:r>
+        <w:rPr>
+          <w:rFonts w:hint="eastAsia"/>
+        </w:rPr>
+        <w:t>RDD</w:t>
+      </w:r>
+      <w:r>
+        <w:rPr>
+          <w:rFonts w:hint="eastAsia"/>
+        </w:rPr>
+        <w:t>转化为</w:t>
+      </w:r>
+      <w:r>
+        <w:rPr>
+          <w:rFonts w:hint="eastAsia"/>
+        </w:rPr>
+        <w:t>Dataset</w:t>
+      </w:r>
+    </w:p>
+    <w:tbl>
+      <w:tblPr>
+        <w:tblStyle w:val="ac"/>
+        <w:tblW w:w="0" w:type="auto"/>
+        <w:tblLook w:val="04A0" w:firstRow="1" w:lastRow="0" w:firstColumn="1" w:lastColumn="0" w:noHBand="0" w:noVBand="1"/>
+      </w:tblPr>
+      <w:tblGrid>
+        <w:gridCol w:w="8296"/>
+      </w:tblGrid>
+      <w:tr>
+        <w:tc>
+          <w:tcPr>
+            <w:tcW w:w="8296" w:type="dxa"/>
+          </w:tcPr>
+          <w:p>
+            <w:pPr>
+              <w:pStyle w:val="a5"/>
+              <w:numPr>
+                <w:ilvl w:val="0"/>
+                <w:numId w:val="9"/>
+              </w:numPr>
+              <w:ind w:firstLineChars="0"/>
+            </w:pPr>
+            <w:r>
+              <w:rPr>
+                <w:rFonts w:hint="eastAsia"/>
+              </w:rPr>
+              <w:t>前言:</w:t>
+            </w:r>
+            <w:r>
+              <w:t xml:space="preserve"> </w:t>
+            </w:r>
+            <w:r>
+              <w:rPr>
+                <w:rFonts w:hint="eastAsia"/>
+              </w:rPr>
+              <w:t>Dataset是具有对象行为的数据集,</w:t>
+            </w:r>
+            <w:r>
+              <w:t xml:space="preserve"> </w:t>
+            </w:r>
+            <w:r>
+              <w:rPr>
+                <w:rFonts w:hint="eastAsia"/>
+              </w:rPr>
+              <w:t>因此RDD转化为Dataset需要一个样例类.</w:t>
+            </w:r>
+          </w:p>
+          <w:p>
+            <w:pPr>
+              <w:pStyle w:val="a5"/>
+              <w:numPr>
+                <w:ilvl w:val="0"/>
+                <w:numId w:val="9"/>
+              </w:numPr>
+              <w:ind w:firstLineChars="0"/>
+            </w:pPr>
+            <w:r>
+              <w:rPr>
+                <w:rFonts w:hint="eastAsia"/>
+              </w:rPr>
+              <w:t>步骤:</w:t>
+            </w:r>
+          </w:p>
+          <w:p>
+            <w:pPr>
+              <w:pStyle w:val="a5"/>
+              <w:ind w:left="360" w:firstLineChars="0" w:firstLine="0"/>
+            </w:pPr>
+            <w:r>
+              <w:rPr>
+                <w:rFonts w:hint="eastAsia"/>
+              </w:rPr>
+              <w:t>步骤一:</w:t>
+            </w:r>
+            <w:r>
+              <w:t xml:space="preserve"> </w:t>
+            </w:r>
+            <w:r>
+              <w:rPr>
+                <w:rFonts w:hint="eastAsia"/>
+              </w:rPr>
+              <w:t>通过sparkSession创建RDD</w:t>
+            </w:r>
+            <w:r>
+              <w:t xml:space="preserve"> </w:t>
+            </w:r>
+          </w:p>
+          <w:tbl>
+            <w:tblPr>
+              <w:tblStyle w:val="ac"/>
+              <w:tblW w:w="0" w:type="auto"/>
+              <w:tblInd w:w="360" w:type="dxa"/>
+              <w:tblLook w:val="04A0" w:firstRow="1" w:lastRow="0" w:firstColumn="1" w:lastColumn="0" w:noHBand="0" w:noVBand="1"/>
+            </w:tblPr>
+            <w:tblGrid>
+              <w:gridCol w:w="7710"/>
+            </w:tblGrid>
+            <w:tr>
+              <w:tc>
+                <w:tcPr>
+                  <w:tcW w:w="8070" w:type="dxa"/>
+                </w:tcPr>
+                <w:p>
+                  <w:pPr>
+                    <w:widowControl/>
+                    <w:shd w:val="clear" w:color="auto" w:fill="FFFFFF"/>
+                    <w:tabs>
+                      <w:tab w:val="left" w:pos="916"/>
+                      <w:tab w:val="left" w:pos="1832"/>
+                      <w:tab w:val="left" w:pos="2748"/>
+                      <w:tab w:val="left" w:pos="3664"/>
+                      <w:tab w:val="left" w:pos="4580"/>
+                      <w:tab w:val="left" w:pos="5496"/>
+                      <w:tab w:val="left" w:pos="6412"/>
+                      <w:tab w:val="left" w:pos="7328"/>
+                      <w:tab w:val="left" w:pos="8244"/>
+                      <w:tab w:val="left" w:pos="9160"/>
+                      <w:tab w:val="left" w:pos="10076"/>
+                      <w:tab w:val="left" w:pos="10992"/>
+                      <w:tab w:val="left" w:pos="11908"/>
+                      <w:tab w:val="left" w:pos="12824"/>
+                      <w:tab w:val="left" w:pos="13740"/>
+                      <w:tab w:val="left" w:pos="14656"/>
+                    </w:tabs>
+                    <w:jc w:val="left"/>
+                    <w:rPr>
+                      <w:rFonts w:ascii="Consolas" w:eastAsia="宋体" w:hAnsi="Consolas" w:cs="宋体"/>
+                      <w:color w:val="000000"/>
+                      <w:kern w:val="0"/>
+                      <w:sz w:val="22"/>
+                    </w:rPr>
+                  </w:pPr>
+                  <w:r>
+                    <w:rPr>
+                      <w:rFonts w:ascii="Consolas" w:eastAsia="宋体" w:hAnsi="Consolas" w:cs="宋体"/>
+                      <w:b/>
+                      <w:bCs/>
+                      <w:color w:val="000080"/>
+                      <w:kern w:val="0"/>
+                      <w:sz w:val="22"/>
+                    </w:rPr>
+                    <w:t xml:space="preserve">val </w:t>
+                  </w:r>
+                  <w:r>
+                    <w:rPr>
+                      <w:rFonts w:ascii="Consolas" w:eastAsia="宋体" w:hAnsi="Consolas" w:cs="宋体"/>
+                      <w:color w:val="000000"/>
+                      <w:kern w:val="0"/>
+                      <w:sz w:val="22"/>
+                    </w:rPr>
+                    <w:t>rdd = spark.sparkContext.makeRDD(</w:t>
+                  </w:r>
+                  <w:r>
+                    <w:rPr>
+                      <w:rFonts w:ascii="Consolas" w:eastAsia="宋体" w:hAnsi="Consolas" w:cs="宋体"/>
+                      <w:i/>
+                      <w:iCs/>
+                      <w:color w:val="000000"/>
+                      <w:kern w:val="0"/>
+                      <w:sz w:val="22"/>
+                    </w:rPr>
+                    <w:t>Array</w:t>
+                  </w:r>
+                  <w:r>
+                    <w:rPr>
+                      <w:rFonts w:ascii="Consolas" w:eastAsia="宋体" w:hAnsi="Consolas" w:cs="宋体"/>
+                      <w:color w:val="000000"/>
+                      <w:kern w:val="0"/>
+                      <w:sz w:val="22"/>
+                    </w:rPr>
+                    <w:t>((</w:t>
+                  </w:r>
+                  <w:r>
+                    <w:rPr>
+                      <w:rFonts w:ascii="Consolas" w:eastAsia="宋体" w:hAnsi="Consolas" w:cs="宋体"/>
+                      <w:b/>
+                      <w:bCs/>
+                      <w:color w:val="008000"/>
+                      <w:kern w:val="0"/>
+                      <w:sz w:val="22"/>
+                    </w:rPr>
+                    <w:t>"michael"</w:t>
+                  </w:r>
+                  <w:r>
+                    <w:rPr>
+                      <w:rFonts w:ascii="Consolas" w:eastAsia="宋体" w:hAnsi="Consolas" w:cs="宋体"/>
+                      <w:color w:val="000000"/>
+                      <w:kern w:val="0"/>
+                      <w:sz w:val="22"/>
+                    </w:rPr>
+                    <w:t>,</w:t>
+                  </w:r>
+                  <w:r>
+                    <w:rPr>
+                      <w:rFonts w:ascii="Consolas" w:eastAsia="宋体" w:hAnsi="Consolas" w:cs="宋体"/>
+                      <w:color w:val="0000FF"/>
+                      <w:kern w:val="0"/>
+                      <w:sz w:val="22"/>
+                    </w:rPr>
+                    <w:t>17</w:t>
+                  </w:r>
+                  <w:r>
+                    <w:rPr>
+                      <w:rFonts w:ascii="Consolas" w:eastAsia="宋体" w:hAnsi="Consolas" w:cs="宋体"/>
+                      <w:color w:val="000000"/>
+                      <w:kern w:val="0"/>
+                      <w:sz w:val="22"/>
+                    </w:rPr>
+                    <w:t>),(</w:t>
+                  </w:r>
+                  <w:r>
+                    <w:rPr>
+                      <w:rFonts w:ascii="Consolas" w:eastAsia="宋体" w:hAnsi="Consolas" w:cs="宋体"/>
+                      <w:b/>
+                      <w:bCs/>
+                      <w:color w:val="008000"/>
+                      <w:kern w:val="0"/>
+                      <w:sz w:val="22"/>
+                    </w:rPr>
+                    <w:t>"nika"</w:t>
+                  </w:r>
+                  <w:r>
+                    <w:rPr>
+                      <w:rFonts w:ascii="Consolas" w:eastAsia="宋体" w:hAnsi="Consolas" w:cs="宋体"/>
+                      <w:color w:val="000000"/>
+                      <w:kern w:val="0"/>
+                      <w:sz w:val="22"/>
+                    </w:rPr>
+                    <w:t>,</w:t>
+                  </w:r>
+                  <w:r>
+                    <w:rPr>
+                      <w:rFonts w:ascii="Consolas" w:eastAsia="宋体" w:hAnsi="Consolas" w:cs="宋体"/>
+                      <w:color w:val="0000FF"/>
+                      <w:kern w:val="0"/>
+                      <w:sz w:val="22"/>
+                    </w:rPr>
+                    <w:t>18</w:t>
+                  </w:r>
+                  <w:r>
+                    <w:rPr>
+                      <w:rFonts w:ascii="Consolas" w:eastAsia="宋体" w:hAnsi="Consolas" w:cs="宋体"/>
+                      <w:color w:val="000000"/>
+                      <w:kern w:val="0"/>
+                      <w:sz w:val="22"/>
+                    </w:rPr>
+                    <w:t>),(</w:t>
+                  </w:r>
+                  <w:r>
+                    <w:rPr>
+                      <w:rFonts w:ascii="Consolas" w:eastAsia="宋体" w:hAnsi="Consolas" w:cs="宋体"/>
+                      <w:b/>
+                      <w:bCs/>
+                      <w:color w:val="008000"/>
+                      <w:kern w:val="0"/>
+                      <w:sz w:val="22"/>
+                    </w:rPr>
+                    <w:t>"gaga"</w:t>
+                  </w:r>
+                  <w:r>
+                    <w:rPr>
+                      <w:rFonts w:ascii="Consolas" w:eastAsia="宋体" w:hAnsi="Consolas" w:cs="宋体"/>
+                      <w:color w:val="000000"/>
+                      <w:kern w:val="0"/>
+                      <w:sz w:val="22"/>
+                    </w:rPr>
+                    <w:t>,</w:t>
+                  </w:r>
+                  <w:r>
+                    <w:rPr>
+                      <w:rFonts w:ascii="Consolas" w:eastAsia="宋体" w:hAnsi="Consolas" w:cs="宋体"/>
+                      <w:color w:val="0000FF"/>
+                      <w:kern w:val="0"/>
+                      <w:sz w:val="22"/>
+                    </w:rPr>
+                    <w:t>19</w:t>
+                  </w:r>
+                  <w:r>
+                    <w:rPr>
+                      <w:rFonts w:ascii="Consolas" w:eastAsia="宋体" w:hAnsi="Consolas" w:cs="宋体"/>
+                      <w:color w:val="000000"/>
+                      <w:kern w:val="0"/>
+                      <w:sz w:val="22"/>
+                    </w:rPr>
+                    <w:t>)))</w:t>
+                  </w:r>
+                </w:p>
+              </w:tc>
+            </w:tr>
+          </w:tbl>
+          <w:p>
+            <w:pPr>
+              <w:pStyle w:val="a5"/>
+              <w:ind w:left="360" w:firstLineChars="0" w:firstLine="0"/>
+            </w:pPr>
+            <w:r>
+              <w:rPr>
+                <w:rFonts w:hint="eastAsia"/>
+              </w:rPr>
+              <w:t>步骤二:</w:t>
+            </w:r>
+            <w:r>
+              <w:t xml:space="preserve"> </w:t>
+            </w:r>
+            <w:r>
+              <w:rPr>
+                <w:rFonts w:hint="eastAsia"/>
+              </w:rPr>
+              <w:t>创建样例类</w:t>
+            </w:r>
+          </w:p>
+          <w:p>
+            <w:pPr>
+              <w:widowControl/>
+              <w:shd w:val="clear" w:color="auto" w:fill="FFFFFF"/>
+              <w:tabs>
+                <w:tab w:val="left" w:pos="916"/>
+                <w:tab w:val="left" w:pos="1832"/>
+                <w:tab w:val="left" w:pos="2748"/>
+                <w:tab w:val="left" w:pos="3664"/>
+                <w:tab w:val="left" w:pos="4580"/>
+                <w:tab w:val="left" w:pos="5496"/>
+                <w:tab w:val="left" w:pos="6412"/>
+                <w:tab w:val="left" w:pos="7328"/>
+                <w:tab w:val="left" w:pos="8244"/>
+                <w:tab w:val="left" w:pos="9160"/>
+                <w:tab w:val="left" w:pos="10076"/>
+                <w:tab w:val="left" w:pos="10992"/>
+                <w:tab w:val="left" w:pos="11908"/>
+                <w:tab w:val="left" w:pos="12824"/>
+                <w:tab w:val="left" w:pos="13740"/>
+                <w:tab w:val="left" w:pos="14656"/>
+              </w:tabs>
+              <w:ind w:firstLineChars="200" w:firstLine="442"/>
+              <w:jc w:val="left"/>
+              <w:rPr>
+                <w:rFonts w:ascii="Consolas" w:eastAsia="宋体" w:hAnsi="Consolas" w:cs="宋体" w:hint="eastAsia"/>
+                <w:color w:val="000000"/>
+                <w:kern w:val="0"/>
+                <w:sz w:val="22"/>
+              </w:rPr>
+            </w:pPr>
+            <w:r>
+              <w:rPr>
+                <w:rFonts w:ascii="Consolas" w:eastAsia="宋体" w:hAnsi="Consolas" w:cs="宋体"/>
+                <w:b/>
+                <w:bCs/>
+                <w:color w:val="000080"/>
+                <w:kern w:val="0"/>
+                <w:sz w:val="22"/>
+              </w:rPr>
+              <w:t xml:space="preserve">case class </w:t>
+            </w:r>
+            <w:r>
+              <w:rPr>
+                <w:rFonts w:ascii="Consolas" w:eastAsia="宋体" w:hAnsi="Consolas" w:cs="宋体"/>
+                <w:color w:val="000000"/>
+                <w:kern w:val="0"/>
+                <w:sz w:val="22"/>
+              </w:rPr>
+              <w:t>Persion(name:</w:t>
+            </w:r>
+            <w:r>
+              <w:rPr>
+                <w:rFonts w:ascii="Consolas" w:eastAsia="宋体" w:hAnsi="Consolas" w:cs="宋体"/>
+                <w:color w:val="20999D"/>
+                <w:kern w:val="0"/>
+                <w:sz w:val="22"/>
+              </w:rPr>
+              <w:t>String</w:t>
+            </w:r>
+            <w:r>
+              <w:rPr>
+                <w:rFonts w:ascii="Consolas" w:eastAsia="宋体" w:hAnsi="Consolas" w:cs="宋体"/>
+                <w:color w:val="000000"/>
+                <w:kern w:val="0"/>
+                <w:sz w:val="22"/>
+              </w:rPr>
+              <w:t>, age:Int)</w:t>
+            </w:r>
+          </w:p>
+          <w:p>
+            <w:pPr>
+              <w:pStyle w:val="a5"/>
+              <w:ind w:left="360" w:firstLineChars="0" w:firstLine="0"/>
+            </w:pPr>
+            <w:r>
+              <w:rPr>
+                <w:rFonts w:hint="eastAsia"/>
+              </w:rPr>
+              <w:t>步骤三:</w:t>
+            </w:r>
+            <w:r>
+              <w:t xml:space="preserve"> </w:t>
+            </w:r>
+            <w:r>
+              <w:rPr>
+                <w:rFonts w:hint="eastAsia"/>
+              </w:rPr>
+              <w:t>使用Map函数,</w:t>
+            </w:r>
+            <w:r>
+              <w:t xml:space="preserve"> </w:t>
+            </w:r>
+            <w:r>
+              <w:rPr>
+                <w:rFonts w:hint="eastAsia"/>
+              </w:rPr>
+              <w:t>把数据转化成Person对象.</w:t>
+            </w:r>
+          </w:p>
+          <w:tbl>
+            <w:tblPr>
+              <w:tblStyle w:val="ac"/>
+              <w:tblW w:w="0" w:type="auto"/>
+              <w:tblInd w:w="360" w:type="dxa"/>
+              <w:tblLook w:val="04A0" w:firstRow="1" w:lastRow="0" w:firstColumn="1" w:lastColumn="0" w:noHBand="0" w:noVBand="1"/>
+            </w:tblPr>
+            <w:tblGrid>
+              <w:gridCol w:w="7710"/>
+            </w:tblGrid>
+            <w:tr>
+              <w:tc>
+                <w:tcPr>
+                  <w:tcW w:w="8070" w:type="dxa"/>
+                </w:tcPr>
+                <w:p>
+                  <w:pPr>
+                    <w:widowControl/>
+                    <w:shd w:val="clear" w:color="auto" w:fill="FFFFFF"/>
+                    <w:tabs>
+                      <w:tab w:val="left" w:pos="916"/>
+                      <w:tab w:val="left" w:pos="1832"/>
+                      <w:tab w:val="left" w:pos="2748"/>
+                      <w:tab w:val="left" w:pos="3664"/>
+                      <w:tab w:val="left" w:pos="4580"/>
+                      <w:tab w:val="left" w:pos="5496"/>
+                      <w:tab w:val="left" w:pos="6412"/>
+                      <w:tab w:val="left" w:pos="7328"/>
+                      <w:tab w:val="left" w:pos="8244"/>
+                      <w:tab w:val="left" w:pos="9160"/>
+                      <w:tab w:val="left" w:pos="10076"/>
+                      <w:tab w:val="left" w:pos="10992"/>
+                      <w:tab w:val="left" w:pos="11908"/>
+                      <w:tab w:val="left" w:pos="12824"/>
+                      <w:tab w:val="left" w:pos="13740"/>
+                      <w:tab w:val="left" w:pos="14656"/>
+                    </w:tabs>
+                    <w:jc w:val="left"/>
+                    <w:rPr>
+                      <w:rFonts w:ascii="Consolas" w:eastAsia="宋体" w:hAnsi="Consolas" w:cs="宋体" w:hint="eastAsia"/>
+                      <w:color w:val="000000"/>
+                      <w:kern w:val="0"/>
+                      <w:sz w:val="22"/>
+                    </w:rPr>
+                  </w:pPr>
+                  <w:r>
+                    <w:rPr>
+                      <w:rFonts w:ascii="Consolas" w:eastAsia="宋体" w:hAnsi="Consolas" w:cs="宋体"/>
+                      <w:b/>
+                      <w:bCs/>
+                      <w:color w:val="000080"/>
+                      <w:kern w:val="0"/>
+                      <w:sz w:val="22"/>
+                    </w:rPr>
+                    <w:t xml:space="preserve">val </w:t>
+                  </w:r>
+                  <w:r>
+                    <w:rPr>
+                      <w:rFonts w:ascii="Consolas" w:eastAsia="宋体" w:hAnsi="Consolas" w:cs="宋体"/>
+                      <w:color w:val="000000"/>
+                      <w:kern w:val="0"/>
+                      <w:sz w:val="22"/>
+                    </w:rPr>
+                    <w:t>ds = rdd.map(x =&gt; {</w:t>
+                  </w:r>
+                  <w:r>
+                    <w:rPr>
+                      <w:rFonts w:ascii="Consolas" w:eastAsia="宋体" w:hAnsi="Consolas" w:cs="宋体"/>
+                      <w:color w:val="000000"/>
+                      <w:kern w:val="0"/>
+                      <w:sz w:val="22"/>
+                    </w:rPr>
+                    <w:br/>
+                    <w:t xml:space="preserve">  </w:t>
+                  </w:r>
+                  <w:r>
+                    <w:rPr>
+                      <w:rFonts w:ascii="Consolas" w:eastAsia="宋体" w:hAnsi="Consolas" w:cs="宋体"/>
+                      <w:i/>
+                      <w:iCs/>
+                      <w:color w:val="000000"/>
+                      <w:kern w:val="0"/>
+                      <w:sz w:val="22"/>
+                    </w:rPr>
+                    <w:t>Persion</w:t>
+                  </w:r>
+                  <w:r>
+                    <w:rPr>
+                      <w:rFonts w:ascii="Consolas" w:eastAsia="宋体" w:hAnsi="Consolas" w:cs="宋体"/>
+                      <w:color w:val="000000"/>
+                      <w:kern w:val="0"/>
+                      <w:sz w:val="22"/>
+                    </w:rPr>
+                    <w:t>(x._1, x._2)</w:t>
+                  </w:r>
+                  <w:r>
+                    <w:rPr>
+                      <w:rFonts w:ascii="Consolas" w:eastAsia="宋体" w:hAnsi="Consolas" w:cs="宋体"/>
+                      <w:color w:val="000000"/>
+                      <w:kern w:val="0"/>
+                      <w:sz w:val="22"/>
+                    </w:rPr>
+                    <w:br/>
+                    <w:t>}).toDS()</w:t>
+                  </w:r>
+                </w:p>
+              </w:tc>
+            </w:tr>
+          </w:tbl>
+          <w:p>
+            <w:pPr>
+              <w:pStyle w:val="a5"/>
+              <w:numPr>
+                <w:ilvl w:val="0"/>
+                <w:numId w:val="9"/>
+              </w:numPr>
+              <w:ind w:firstLineChars="0"/>
+              <w:rPr>
+                <w:rFonts w:hint="eastAsia"/>
+              </w:rPr>
+            </w:pPr>
+            <w:r>
+              <w:rPr>
+                <w:rFonts w:hint="eastAsia"/>
+              </w:rPr>
+              <w:t>Note:</w:t>
+            </w:r>
+            <w:r>
+              <w:t xml:space="preserve"> </w:t>
+            </w:r>
+            <w:r>
+              <w:rPr>
+                <w:rFonts w:hint="eastAsia"/>
+              </w:rPr>
+              <w:t>样例类在的位置涉及到访问机制.</w:t>
+            </w:r>
+          </w:p>
+        </w:tc>
+      </w:tr>
+    </w:tbl>
+    <w:p>
+      <w:pPr>
+        <w:pStyle w:val="2"/>
+      </w:pPr>
+      <w:r>
+        <w:rPr>
+          <w:rFonts w:hint="eastAsia"/>
+        </w:rPr>
+        <w:t>Dataset</w:t>
+      </w:r>
+      <w:r>
+        <w:rPr>
+          <w:rFonts w:hint="eastAsia"/>
+        </w:rPr>
+        <w:t>转化为</w:t>
+      </w:r>
+      <w:r>
+        <w:rPr>
+          <w:rFonts w:hint="eastAsia"/>
+        </w:rPr>
+        <w:t>RDD</w:t>
+      </w:r>
+    </w:p>
+    <w:tbl>
+      <w:tblPr>
+        <w:tblStyle w:val="ac"/>
+        <w:tblW w:w="0" w:type="auto"/>
+        <w:tblLook w:val="04A0" w:firstRow="1" w:lastRow="0" w:firstColumn="1" w:lastColumn="0" w:noHBand="0" w:noVBand="1"/>
+      </w:tblPr>
+      <w:tblGrid>
+        <w:gridCol w:w="8296"/>
+      </w:tblGrid>
+      <w:tr>
+        <w:tc>
+          <w:tcPr>
+            <w:tcW w:w="8296" w:type="dxa"/>
+          </w:tcPr>
+          <w:p>
+            <w:pPr>
+              <w:pStyle w:val="a5"/>
+              <w:numPr>
+                <w:ilvl w:val="0"/>
+                <w:numId w:val="10"/>
+              </w:numPr>
+              <w:ind w:firstLineChars="0"/>
+            </w:pPr>
+            <w:r>
+              <w:rPr>
+                <w:rFonts w:hint="eastAsia"/>
+              </w:rPr>
+              <w:t>前言:</w:t>
+            </w:r>
+            <w:r>
+              <w:t xml:space="preserve"> </w:t>
+            </w:r>
+            <w:r>
+              <w:rPr>
+                <w:rFonts w:hint="eastAsia"/>
+              </w:rPr>
+              <w:t>Data</w:t>
+            </w:r>
+            <w:r>
+              <w:rPr>
+                <w:rFonts w:hint="eastAsia"/>
+              </w:rPr>
+              <w:t>set</w:t>
+            </w:r>
+            <w:r>
+              <w:rPr>
+                <w:rFonts w:hint="eastAsia"/>
+              </w:rPr>
+              <w:t>去掉schema即为RDD.</w:t>
+            </w:r>
+          </w:p>
+          <w:p>
+            <w:pPr>
+              <w:pStyle w:val="a5"/>
+              <w:numPr>
+                <w:ilvl w:val="0"/>
+                <w:numId w:val="10"/>
+              </w:numPr>
+              <w:ind w:firstLineChars="0"/>
+            </w:pPr>
+            <w:r>
+              <w:rPr>
+                <w:rFonts w:hint="eastAsia"/>
+              </w:rPr>
+              <w:t>步骤:</w:t>
+            </w:r>
+            <w:r>
+              <w:t xml:space="preserve"> </w:t>
+            </w:r>
+            <w:r>
+              <w:rPr>
+                <w:rFonts w:hint="eastAsia"/>
+              </w:rPr>
+              <w:t>直接调用d</w:t>
+            </w:r>
+            <w:r>
+              <w:rPr>
+                <w:rFonts w:hint="eastAsia"/>
+              </w:rPr>
+              <w:t>s</w:t>
+            </w:r>
+            <w:r>
+              <w:rPr>
+                <w:rFonts w:hint="eastAsia"/>
+              </w:rPr>
+              <w:t>.rdd即可</w:t>
+            </w:r>
+          </w:p>
+          <w:p>
+            <w:pPr>
+              <w:pStyle w:val="a5"/>
+              <w:numPr>
+                <w:ilvl w:val="0"/>
+                <w:numId w:val="10"/>
+              </w:numPr>
+              <w:ind w:firstLineChars="0"/>
+              <w:rPr>
+                <w:rFonts w:hint="eastAsia"/>
+              </w:rPr>
+            </w:pPr>
+            <w:r>
+              <w:rPr>
+                <w:rFonts w:hint="eastAsia"/>
+                <w:highlight w:val="yellow"/>
+              </w:rPr>
+              <w:t>Note:</w:t>
+            </w:r>
+            <w:r>
+              <w:rPr>
+                <w:highlight w:val="yellow"/>
+              </w:rPr>
+              <w:t xml:space="preserve"> </w:t>
+            </w:r>
+            <w:r>
+              <w:rPr>
+                <w:rFonts w:hint="eastAsia"/>
+                <w:highlight w:val="yellow"/>
+              </w:rPr>
+              <w:t>Data</w:t>
+            </w:r>
+            <w:r>
+              <w:rPr>
+                <w:rFonts w:hint="eastAsia"/>
+                <w:highlight w:val="yellow"/>
+              </w:rPr>
+              <w:t>set</w:t>
+            </w:r>
+            <w:r>
+              <w:rPr>
+                <w:rFonts w:hint="eastAsia"/>
+                <w:highlight w:val="yellow"/>
+              </w:rPr>
+              <w:t>转化成RDD后,</w:t>
+            </w:r>
+            <w:r>
+              <w:rPr>
+                <w:highlight w:val="yellow"/>
+              </w:rPr>
+              <w:t xml:space="preserve"> </w:t>
+            </w:r>
+            <w:r>
+              <w:rPr>
+                <w:rFonts w:hint="eastAsia"/>
+                <w:highlight w:val="yellow"/>
+              </w:rPr>
+              <w:t>类型为RDD[</w:t>
+            </w:r>
+            <w:r>
+              <w:rPr>
+                <w:rFonts w:hint="eastAsia"/>
+                <w:highlight w:val="yellow"/>
+              </w:rPr>
+              <w:t>Persion</w:t>
+            </w:r>
+            <w:r>
+              <w:rPr>
+                <w:rFonts w:hint="eastAsia"/>
+                <w:highlight w:val="yellow"/>
+              </w:rPr>
+              <w:t>]</w:t>
+            </w:r>
+          </w:p>
+        </w:tc>
+      </w:tr>
+    </w:tbl>
+    <w:p>
+      <w:pPr>
+        <w:pStyle w:val="2"/>
+      </w:pPr>
+      <w:r>
+        <w:rPr>
+          <w:rFonts w:hint="eastAsia"/>
+        </w:rPr>
+        <w:t>Dataframe</w:t>
+      </w:r>
+      <w:r>
+        <w:rPr>
+          <w:rFonts w:hint="eastAsia"/>
+        </w:rPr>
+        <w:t>转化为</w:t>
+      </w:r>
+      <w:r>
+        <w:rPr>
+          <w:rFonts w:hint="eastAsia"/>
+        </w:rPr>
+        <w:t>Dataset</w:t>
+      </w:r>
+    </w:p>
+    <w:tbl>
+      <w:tblPr>
+        <w:tblStyle w:val="ac"/>
+        <w:tblW w:w="0" w:type="auto"/>
+        <w:tblLook w:val="04A0" w:firstRow="1" w:lastRow="0" w:firstColumn="1" w:lastColumn="0" w:noHBand="0" w:noVBand="1"/>
+      </w:tblPr>
+      <w:tblGrid>
+        <w:gridCol w:w="8296"/>
+      </w:tblGrid>
+      <w:tr>
+        <w:tc>
+          <w:tcPr>
+            <w:tcW w:w="8296" w:type="dxa"/>
+          </w:tcPr>
+          <w:p>
+            <w:pPr>
+              <w:pStyle w:val="a5"/>
+              <w:numPr>
+                <w:ilvl w:val="0"/>
+                <w:numId w:val="11"/>
+              </w:numPr>
+              <w:ind w:firstLineChars="0"/>
+            </w:pPr>
+            <w:r>
+              <w:rPr>
+                <w:rFonts w:hint="eastAsia"/>
+              </w:rPr>
+              <w:t>前言:</w:t>
+            </w:r>
+            <w:r>
+              <w:t xml:space="preserve"> </w:t>
+            </w:r>
+            <w:r>
+              <w:rPr>
+                <w:rFonts w:hint="eastAsia"/>
+              </w:rPr>
+              <w:t>Data</w:t>
+            </w:r>
+            <w:r>
+              <w:t>frame</w:t>
+            </w:r>
+            <w:r>
+              <w:rPr>
+                <w:rFonts w:hint="eastAsia"/>
+              </w:rPr>
+              <w:t>转化为Dataset需要样例类.</w:t>
+            </w:r>
+          </w:p>
+          <w:p>
+            <w:pPr>
+              <w:pStyle w:val="a5"/>
+              <w:numPr>
+                <w:ilvl w:val="0"/>
+                <w:numId w:val="11"/>
+              </w:numPr>
+              <w:ind w:firstLineChars="0"/>
+            </w:pPr>
+            <w:r>
+              <w:rPr>
+                <w:rFonts w:hint="eastAsia"/>
+              </w:rPr>
+              <w:t>步骤:</w:t>
+            </w:r>
+          </w:p>
+          <w:p>
+            <w:pPr>
+              <w:pStyle w:val="a5"/>
+              <w:ind w:left="360" w:firstLineChars="0" w:firstLine="0"/>
+            </w:pPr>
+            <w:r>
+              <w:rPr>
+                <w:rFonts w:hint="eastAsia"/>
+              </w:rPr>
+              <w:t>步骤一:</w:t>
+            </w:r>
+            <w:r>
+              <w:t xml:space="preserve">  </w:t>
+            </w:r>
+            <w:r>
+              <w:rPr>
+                <w:rFonts w:hint="eastAsia"/>
+              </w:rPr>
+              <w:t>样例类</w:t>
+            </w:r>
+          </w:p>
+          <w:p>
+            <w:pPr>
+              <w:widowControl/>
+              <w:shd w:val="clear" w:color="auto" w:fill="FFFFFF"/>
+              <w:tabs>
+                <w:tab w:val="left" w:pos="916"/>
+                <w:tab w:val="left" w:pos="1832"/>
+                <w:tab w:val="left" w:pos="2748"/>
+                <w:tab w:val="left" w:pos="3664"/>
+                <w:tab w:val="left" w:pos="4580"/>
+                <w:tab w:val="left" w:pos="5496"/>
+                <w:tab w:val="left" w:pos="6412"/>
+                <w:tab w:val="left" w:pos="7328"/>
+                <w:tab w:val="left" w:pos="8244"/>
+                <w:tab w:val="left" w:pos="9160"/>
+                <w:tab w:val="left" w:pos="10076"/>
+                <w:tab w:val="left" w:pos="10992"/>
+                <w:tab w:val="left" w:pos="11908"/>
+                <w:tab w:val="left" w:pos="12824"/>
+                <w:tab w:val="left" w:pos="13740"/>
+                <w:tab w:val="left" w:pos="14656"/>
+              </w:tabs>
+              <w:ind w:firstLineChars="200" w:firstLine="442"/>
+              <w:jc w:val="left"/>
+              <w:rPr>
+                <w:rFonts w:ascii="Consolas" w:eastAsia="宋体" w:hAnsi="Consolas" w:cs="宋体" w:hint="eastAsia"/>
+                <w:color w:val="000000"/>
+                <w:kern w:val="0"/>
+                <w:sz w:val="22"/>
+              </w:rPr>
+            </w:pPr>
+            <w:r>
+              <w:rPr>
+                <w:rFonts w:ascii="Consolas" w:eastAsia="宋体" w:hAnsi="Consolas" w:cs="宋体"/>
+                <w:b/>
+                <w:bCs/>
+                <w:color w:val="000080"/>
+                <w:kern w:val="0"/>
+                <w:sz w:val="22"/>
+              </w:rPr>
+              <w:t xml:space="preserve">case class </w:t>
+            </w:r>
+            <w:r>
+              <w:rPr>
+                <w:rFonts w:ascii="Consolas" w:eastAsia="宋体" w:hAnsi="Consolas" w:cs="宋体"/>
+                <w:color w:val="000000"/>
+                <w:kern w:val="0"/>
+                <w:sz w:val="22"/>
+              </w:rPr>
+              <w:t>Persion(name:</w:t>
+            </w:r>
+            <w:r>
+              <w:rPr>
+                <w:rFonts w:ascii="Consolas" w:eastAsia="宋体" w:hAnsi="Consolas" w:cs="宋体"/>
+                <w:color w:val="20999D"/>
+                <w:kern w:val="0"/>
+                <w:sz w:val="22"/>
+              </w:rPr>
+              <w:t>String</w:t>
+            </w:r>
+            <w:r>
+              <w:rPr>
+                <w:rFonts w:ascii="Consolas" w:eastAsia="宋体" w:hAnsi="Consolas" w:cs="宋体"/>
+                <w:color w:val="000000"/>
+                <w:kern w:val="0"/>
+                <w:sz w:val="22"/>
+              </w:rPr>
+              <w:t>, age:Int)</w:t>
+            </w:r>
+          </w:p>
+          <w:p>
+            <w:pPr>
+              <w:pStyle w:val="a5"/>
+              <w:ind w:left="360" w:firstLineChars="0" w:firstLine="0"/>
+            </w:pPr>
+            <w:r>
+              <w:rPr>
+                <w:rFonts w:hint="eastAsia"/>
+              </w:rPr>
+              <w:t>步骤二:</w:t>
+            </w:r>
+            <w:r>
+              <w:t xml:space="preserve"> </w:t>
+            </w:r>
+            <w:r>
+              <w:rPr>
+                <w:rFonts w:hint="eastAsia"/>
+              </w:rPr>
+              <w:t>转换</w:t>
+            </w:r>
+          </w:p>
+          <w:p>
+            <w:pPr>
+              <w:pStyle w:val="a5"/>
+              <w:ind w:left="360" w:firstLineChars="0" w:firstLine="0"/>
+              <w:rPr>
+                <w:rFonts w:hint="eastAsia"/>
+              </w:rPr>
+            </w:pPr>
+            <w:r>
+              <w:rPr>
+                <w:rFonts w:hint="eastAsia"/>
+              </w:rPr>
+              <w:t>df.as</w:t>
+            </w:r>
+            <w:r>
+              <w:t>[Persion]</w:t>
+            </w:r>
+          </w:p>
+        </w:tc>
+      </w:tr>
+    </w:tbl>
+    <w:p>
+      <w:pPr>
+        <w:rPr>
+          <w:rFonts w:hint="eastAsia"/>
+        </w:rPr>
+      </w:pPr>
+    </w:p>
+    <w:p>
+      <w:pPr>
+        <w:pStyle w:val="2"/>
+      </w:pPr>
+      <w:r>
+        <w:rPr>
+          <w:rFonts w:hint="eastAsia"/>
+        </w:rPr>
+        <w:t>Dataset</w:t>
+      </w:r>
+      <w:r>
+        <w:rPr>
+          <w:rFonts w:hint="eastAsia"/>
+        </w:rPr>
+        <w:t>转化为</w:t>
+      </w:r>
+      <w:r>
+        <w:rPr>
+          <w:rFonts w:hint="eastAsia"/>
+        </w:rPr>
+        <w:t>Dataframe</w:t>
+      </w:r>
+    </w:p>
+    <w:tbl>
+      <w:tblPr>
+        <w:tblStyle w:val="ac"/>
+        <w:tblW w:w="0" w:type="auto"/>
+        <w:tblLook w:val="04A0" w:firstRow="1" w:lastRow="0" w:firstColumn="1" w:lastColumn="0" w:noHBand="0" w:noVBand="1"/>
+      </w:tblPr>
+      <w:tblGrid>
+        <w:gridCol w:w="8296"/>
+      </w:tblGrid>
+      <w:tr>
+        <w:tc>
+          <w:tcPr>
+            <w:tcW w:w="8296" w:type="dxa"/>
+          </w:tcPr>
+          <w:p>
+            <w:pPr>
+              <w:pStyle w:val="a5"/>
+              <w:numPr>
+                <w:ilvl w:val="0"/>
+                <w:numId w:val="12"/>
+              </w:numPr>
+              <w:ind w:firstLineChars="0"/>
+            </w:pPr>
+            <w:r>
+              <w:rPr>
+                <w:rFonts w:hint="eastAsia"/>
+              </w:rPr>
+              <w:t>前言:</w:t>
+            </w:r>
+            <w:r>
+              <w:t xml:space="preserve"> </w:t>
+            </w:r>
+            <w:r>
+              <w:rPr>
+                <w:rFonts w:hint="eastAsia"/>
+              </w:rPr>
+              <w:t>Dataset可以直接调用函数转化为Dataframe,</w:t>
+            </w:r>
+            <w:r>
+              <w:t xml:space="preserve"> </w:t>
+            </w:r>
+            <w:r>
+              <w:rPr>
+                <w:rFonts w:hint="eastAsia"/>
+              </w:rPr>
+              <w:t>因为Dataset具有对象,</w:t>
+            </w:r>
+            <w:r>
+              <w:t xml:space="preserve"> </w:t>
+            </w:r>
+            <w:r>
+              <w:rPr>
+                <w:rFonts w:hint="eastAsia"/>
+              </w:rPr>
+              <w:t>所以Dataframe需要的schema可以直接转化.</w:t>
+            </w:r>
+          </w:p>
+          <w:p>
+            <w:pPr>
+              <w:pStyle w:val="a5"/>
+              <w:numPr>
+                <w:ilvl w:val="0"/>
+                <w:numId w:val="12"/>
+              </w:numPr>
+              <w:ind w:firstLineChars="0"/>
+              <w:rPr>
+                <w:rFonts w:hint="eastAsia"/>
+              </w:rPr>
+            </w:pPr>
+            <w:r>
+              <w:rPr>
+                <w:rFonts w:hint="eastAsia"/>
+              </w:rPr>
+              <w:t>步骤:</w:t>
+            </w:r>
+            <w:r>
+              <w:t xml:space="preserve"> </w:t>
+            </w:r>
+            <w:r>
+              <w:rPr>
+                <w:rFonts w:hint="eastAsia"/>
+              </w:rPr>
+              <w:t>ds.toDF</w:t>
+            </w:r>
+          </w:p>
+        </w:tc>
+      </w:tr>
+    </w:tbl>
+    <w:p/>
+    <w:p>
+      <w:pPr>
+        <w:rPr>
+          <w:rFonts w:hint="eastAsia"/>
+        </w:rPr>
+      </w:pPr>
+    </w:p>
     <w:sectPr>
       <w:pgSz w:w="11906" w:h="16838"/>
       <w:pgMar w:top="1440" w:right="1800" w:bottom="1440" w:left="1800" w:header="851" w:footer="992" w:gutter="0"/>
@@ -1420,7 +3174,7 @@
 </file>
 
 <file path=word/endnotes.xml><?xml version="1.0" encoding="utf-8"?>
-<w:endnotes xmlns:wpc="http://schemas.microsoft.com/office/word/2010/wordprocessingCanvas" xmlns:cx="http://schemas.microsoft.com/office/drawing/2014/chartex" xmlns:mc="http://schemas.openxmlformats.org/markup-compatibility/2006" xmlns:o="urn:schemas-microsoft-com:office:office" xmlns:r="http://schemas.openxmlformats.org/officeDocument/2006/relationships" xmlns:m="http://schemas.openxmlformats.org/officeDocument/2006/math" xmlns:v="urn:schemas-microsoft-com:vml" xmlns:wp14="http://schemas.microsoft.com/office/word/2010/wordprocessingDrawing" xmlns:wp="http://schemas.openxmlformats.org/drawingml/2006/wordprocessingDrawing" xmlns:w10="urn:schemas-microsoft-com:office:word" xmlns:w="http://schemas.openxmlformats.org/wordprocessingml/2006/main" xmlns:w14="http://schemas.microsoft.com/office/word/2010/wordml" xmlns:w15="http://schemas.microsoft.com/office/word/2012/wordml" xmlns:w16se="http://schemas.microsoft.com/office/word/2015/wordml/symex" xmlns:wpg="http://schemas.microsoft.com/office/word/2010/wordprocessingGroup" xmlns:wpi="http://schemas.microsoft.com/office/word/2010/wordprocessingInk" xmlns:wne="http://schemas.microsoft.com/office/word/2006/wordml" xmlns:wps="http://schemas.microsoft.com/office/word/2010/wordprocessingShape" mc:Ignorable="w14 w15 w16se wp14">
+<w:endnotes xmlns:wpc="http://schemas.microsoft.com/office/word/2010/wordprocessingCanvas" xmlns:cx="http://schemas.microsoft.com/office/drawing/2014/chartex" xmlns:cx1="http://schemas.microsoft.com/office/drawing/2015/9/8/chartex" xmlns:cx2="http://schemas.microsoft.com/office/drawing/2015/10/21/chartex" xmlns:cx3="http://schemas.microsoft.com/office/drawing/2016/5/9/chartex" xmlns:cx4="http://schemas.microsoft.com/office/drawing/2016/5/10/chartex" xmlns:cx5="http://schemas.microsoft.com/office/drawing/2016/5/11/chartex" xmlns:cx6="http://schemas.microsoft.com/office/drawing/2016/5/12/chartex" xmlns:cx7="http://schemas.microsoft.com/office/drawing/2016/5/13/chartex" xmlns:cx8="http://schemas.microsoft.com/office/drawing/2016/5/14/chartex" xmlns:mc="http://schemas.openxmlformats.org/markup-compatibility/2006" xmlns:aink="http://schemas.microsoft.com/office/drawing/2016/ink" xmlns:am3d="http://schemas.microsoft.com/office/drawing/2017/model3d" xmlns:o="urn:schemas-microsoft-com:office:office" xmlns:r="http://schemas.openxmlformats.org/officeDocument/2006/relationships" xmlns:m="http://schemas.openxmlformats.org/officeDocument/2006/math" xmlns:v="urn:schemas-microsoft-com:vml" xmlns:wp14="http://schemas.microsoft.com/office/word/2010/wordprocessingDrawing" xmlns:wp="http://schemas.openxmlformats.org/drawingml/2006/wordprocessingDrawing" xmlns:w10="urn:schemas-microsoft-com:office:word" xmlns:w="http://schemas.openxmlformats.org/wordprocessingml/2006/main" xmlns:w14="http://schemas.microsoft.com/office/word/2010/wordml" xmlns:w15="http://schemas.microsoft.com/office/word/2012/wordml" xmlns:w16cex="http://schemas.microsoft.com/office/word/2018/wordml/cex" xmlns:w16cid="http://schemas.microsoft.com/office/word/2016/wordml/cid" xmlns:w16="http://schemas.microsoft.com/office/word/2018/wordml" xmlns:w16se="http://schemas.microsoft.com/office/word/2015/wordml/symex" xmlns:wpg="http://schemas.microsoft.com/office/word/2010/wordprocessingGroup" xmlns:wpi="http://schemas.microsoft.com/office/word/2010/wordprocessingInk" xmlns:wne="http://schemas.microsoft.com/office/word/2006/wordml" xmlns:wps="http://schemas.microsoft.com/office/word/2010/wordprocessingShape" mc:Ignorable="w14 w15 w16se w16cid w16 w16cex wp14">
   <w:endnote w:type="separator" w:id="-1">
     <w:p>
       <w:r>
@@ -1439,7 +3193,7 @@
 </file>
 
 <file path=word/footnotes.xml><?xml version="1.0" encoding="utf-8"?>
-<w:footnotes xmlns:wpc="http://schemas.microsoft.com/office/word/2010/wordprocessingCanvas" xmlns:cx="http://schemas.microsoft.com/office/drawing/2014/chartex" xmlns:mc="http://schemas.openxmlformats.org/markup-compatibility/2006" xmlns:o="urn:schemas-microsoft-com:office:office" xmlns:r="http://schemas.openxmlformats.org/officeDocument/2006/relationships" xmlns:m="http://schemas.openxmlformats.org/officeDocument/2006/math" xmlns:v="urn:schemas-microsoft-com:vml" xmlns:wp14="http://schemas.microsoft.com/office/word/2010/wordprocessingDrawing" xmlns:wp="http://schemas.openxmlformats.org/drawingml/2006/wordprocessingDrawing" xmlns:w10="urn:schemas-microsoft-com:office:word" xmlns:w="http://schemas.openxmlformats.org/wordprocessingml/2006/main" xmlns:w14="http://schemas.microsoft.com/office/word/2010/wordml" xmlns:w15="http://schemas.microsoft.com/office/word/2012/wordml" xmlns:w16se="http://schemas.microsoft.com/office/word/2015/wordml/symex" xmlns:wpg="http://schemas.microsoft.com/office/word/2010/wordprocessingGroup" xmlns:wpi="http://schemas.microsoft.com/office/word/2010/wordprocessingInk" xmlns:wne="http://schemas.microsoft.com/office/word/2006/wordml" xmlns:wps="http://schemas.microsoft.com/office/word/2010/wordprocessingShape" mc:Ignorable="w14 w15 w16se wp14">
+<w:footnotes xmlns:wpc="http://schemas.microsoft.com/office/word/2010/wordprocessingCanvas" xmlns:cx="http://schemas.microsoft.com/office/drawing/2014/chartex" xmlns:cx1="http://schemas.microsoft.com/office/drawing/2015/9/8/chartex" xmlns:cx2="http://schemas.microsoft.com/office/drawing/2015/10/21/chartex" xmlns:cx3="http://schemas.microsoft.com/office/drawing/2016/5/9/chartex" xmlns:cx4="http://schemas.microsoft.com/office/drawing/2016/5/10/chartex" xmlns:cx5="http://schemas.microsoft.com/office/drawing/2016/5/11/chartex" xmlns:cx6="http://schemas.microsoft.com/office/drawing/2016/5/12/chartex" xmlns:cx7="http://schemas.microsoft.com/office/drawing/2016/5/13/chartex" xmlns:cx8="http://schemas.microsoft.com/office/drawing/2016/5/14/chartex" xmlns:mc="http://schemas.openxmlformats.org/markup-compatibility/2006" xmlns:aink="http://schemas.microsoft.com/office/drawing/2016/ink" xmlns:am3d="http://schemas.microsoft.com/office/drawing/2017/model3d" xmlns:o="urn:schemas-microsoft-com:office:office" xmlns:r="http://schemas.openxmlformats.org/officeDocument/2006/relationships" xmlns:m="http://schemas.openxmlformats.org/officeDocument/2006/math" xmlns:v="urn:schemas-microsoft-com:vml" xmlns:wp14="http://schemas.microsoft.com/office/word/2010/wordprocessingDrawing" xmlns:wp="http://schemas.openxmlformats.org/drawingml/2006/wordprocessingDrawing" xmlns:w10="urn:schemas-microsoft-com:office:word" xmlns:w="http://schemas.openxmlformats.org/wordprocessingml/2006/main" xmlns:w14="http://schemas.microsoft.com/office/word/2010/wordml" xmlns:w15="http://schemas.microsoft.com/office/word/2012/wordml" xmlns:w16cex="http://schemas.microsoft.com/office/word/2018/wordml/cex" xmlns:w16cid="http://schemas.microsoft.com/office/word/2016/wordml/cid" xmlns:w16="http://schemas.microsoft.com/office/word/2018/wordml" xmlns:w16se="http://schemas.microsoft.com/office/word/2015/wordml/symex" xmlns:wpg="http://schemas.microsoft.com/office/word/2010/wordprocessingGroup" xmlns:wpi="http://schemas.microsoft.com/office/word/2010/wordprocessingInk" xmlns:wne="http://schemas.microsoft.com/office/word/2006/wordml" xmlns:wps="http://schemas.microsoft.com/office/word/2010/wordprocessingShape" mc:Ignorable="w14 w15 w16se w16cid w16 w16cex wp14">
   <w:footnote w:type="separator" w:id="-1">
     <w:p>
       <w:r>
@@ -1458,14 +3212,192 @@
 </file>
 
 <file path=word/numbering.xml><?xml version="1.0" encoding="utf-8"?>
-<w:numbering xmlns:wpc="http://schemas.microsoft.com/office/word/2010/wordprocessingCanvas" xmlns:cx="http://schemas.microsoft.com/office/drawing/2014/chartex" xmlns:mc="http://schemas.openxmlformats.org/markup-compatibility/2006" xmlns:o="urn:schemas-microsoft-com:office:office" xmlns:r="http://schemas.openxmlformats.org/officeDocument/2006/relationships" xmlns:m="http://schemas.openxmlformats.org/officeDocument/2006/math" xmlns:v="urn:schemas-microsoft-com:vml" xmlns:wp14="http://schemas.microsoft.com/office/word/2010/wordprocessingDrawing" xmlns:wp="http://schemas.openxmlformats.org/drawingml/2006/wordprocessingDrawing" xmlns:w10="urn:schemas-microsoft-com:office:word" xmlns:w="http://schemas.openxmlformats.org/wordprocessingml/2006/main" xmlns:w14="http://schemas.microsoft.com/office/word/2010/wordml" xmlns:w15="http://schemas.microsoft.com/office/word/2012/wordml" xmlns:w16se="http://schemas.microsoft.com/office/word/2015/wordml/symex" xmlns:wpg="http://schemas.microsoft.com/office/word/2010/wordprocessingGroup" xmlns:wpi="http://schemas.microsoft.com/office/word/2010/wordprocessingInk" xmlns:wne="http://schemas.microsoft.com/office/word/2006/wordml" xmlns:wps="http://schemas.microsoft.com/office/word/2010/wordprocessingShape" mc:Ignorable="w14 w15 w16se wp14">
+<w:numbering xmlns:wpc="http://schemas.microsoft.com/office/word/2010/wordprocessingCanvas" xmlns:cx="http://schemas.microsoft.com/office/drawing/2014/chartex" xmlns:cx1="http://schemas.microsoft.com/office/drawing/2015/9/8/chartex" xmlns:cx2="http://schemas.microsoft.com/office/drawing/2015/10/21/chartex" xmlns:cx3="http://schemas.microsoft.com/office/drawing/2016/5/9/chartex" xmlns:cx4="http://schemas.microsoft.com/office/drawing/2016/5/10/chartex" xmlns:cx5="http://schemas.microsoft.com/office/drawing/2016/5/11/chartex" xmlns:cx6="http://schemas.microsoft.com/office/drawing/2016/5/12/chartex" xmlns:cx7="http://schemas.microsoft.com/office/drawing/2016/5/13/chartex" xmlns:cx8="http://schemas.microsoft.com/office/drawing/2016/5/14/chartex" xmlns:mc="http://schemas.openxmlformats.org/markup-compatibility/2006" xmlns:aink="http://schemas.microsoft.com/office/drawing/2016/ink" xmlns:am3d="http://schemas.microsoft.com/office/drawing/2017/model3d" xmlns:o="urn:schemas-microsoft-com:office:office" xmlns:r="http://schemas.openxmlformats.org/officeDocument/2006/relationships" xmlns:m="http://schemas.openxmlformats.org/officeDocument/2006/math" xmlns:v="urn:schemas-microsoft-com:vml" xmlns:wp14="http://schemas.microsoft.com/office/word/2010/wordprocessingDrawing" xmlns:wp="http://schemas.openxmlformats.org/drawingml/2006/wordprocessingDrawing" xmlns:w10="urn:schemas-microsoft-com:office:word" xmlns:w="http://schemas.openxmlformats.org/wordprocessingml/2006/main" xmlns:w14="http://schemas.microsoft.com/office/word/2010/wordml" xmlns:w15="http://schemas.microsoft.com/office/word/2012/wordml" xmlns:w16cex="http://schemas.microsoft.com/office/word/2018/wordml/cex" xmlns:w16cid="http://schemas.microsoft.com/office/word/2016/wordml/cid" xmlns:w16="http://schemas.microsoft.com/office/word/2018/wordml" xmlns:w16se="http://schemas.microsoft.com/office/word/2015/wordml/symex" xmlns:wpg="http://schemas.microsoft.com/office/word/2010/wordprocessingGroup" xmlns:wpi="http://schemas.microsoft.com/office/word/2010/wordprocessingInk" xmlns:wne="http://schemas.microsoft.com/office/word/2006/wordml" xmlns:wps="http://schemas.microsoft.com/office/word/2010/wordprocessingShape" mc:Ignorable="w14 w15 w16se w16cid w16 w16cex wp14">
   <w:abstractNum w:abstractNumId="0" w15:restartNumberingAfterBreak="0">
+    <w:nsid w:val="02A363DB"/>
+    <w:multiLevelType w:val="hybridMultilevel"/>
+    <w:tmpl w:val="F27C3222"/>
+    <w:lvl w:ilvl="0" w:tplc="8C04E7E6">
+      <w:start w:val="1"/>
+      <w:numFmt w:val="decimal"/>
+      <w:lvlText w:val="%1)"/>
+      <w:lvlJc w:val="left"/>
+      <w:pPr>
+        <w:ind w:left="360" w:hanging="360"/>
+      </w:pPr>
+      <w:rPr>
+        <w:rFonts w:hint="default"/>
+      </w:rPr>
+    </w:lvl>
+    <w:lvl w:ilvl="1" w:tplc="04090019" w:tentative="1">
+      <w:start w:val="1"/>
+      <w:numFmt w:val="lowerLetter"/>
+      <w:lvlText w:val="%2)"/>
+      <w:lvlJc w:val="left"/>
+      <w:pPr>
+        <w:ind w:left="840" w:hanging="420"/>
+      </w:pPr>
+    </w:lvl>
+    <w:lvl w:ilvl="2" w:tplc="0409001B" w:tentative="1">
+      <w:start w:val="1"/>
+      <w:numFmt w:val="lowerRoman"/>
+      <w:lvlText w:val="%3."/>
+      <w:lvlJc w:val="right"/>
+      <w:pPr>
+        <w:ind w:left="1260" w:hanging="420"/>
+      </w:pPr>
+    </w:lvl>
+    <w:lvl w:ilvl="3" w:tplc="0409000F" w:tentative="1">
+      <w:start w:val="1"/>
+      <w:numFmt w:val="decimal"/>
+      <w:lvlText w:val="%4."/>
+      <w:lvlJc w:val="left"/>
+      <w:pPr>
+        <w:ind w:left="1680" w:hanging="420"/>
+      </w:pPr>
+    </w:lvl>
+    <w:lvl w:ilvl="4" w:tplc="04090019" w:tentative="1">
+      <w:start w:val="1"/>
+      <w:numFmt w:val="lowerLetter"/>
+      <w:lvlText w:val="%5)"/>
+      <w:lvlJc w:val="left"/>
+      <w:pPr>
+        <w:ind w:left="2100" w:hanging="420"/>
+      </w:pPr>
+    </w:lvl>
+    <w:lvl w:ilvl="5" w:tplc="0409001B" w:tentative="1">
+      <w:start w:val="1"/>
+      <w:numFmt w:val="lowerRoman"/>
+      <w:lvlText w:val="%6."/>
+      <w:lvlJc w:val="right"/>
+      <w:pPr>
+        <w:ind w:left="2520" w:hanging="420"/>
+      </w:pPr>
+    </w:lvl>
+    <w:lvl w:ilvl="6" w:tplc="0409000F" w:tentative="1">
+      <w:start w:val="1"/>
+      <w:numFmt w:val="decimal"/>
+      <w:lvlText w:val="%7."/>
+      <w:lvlJc w:val="left"/>
+      <w:pPr>
+        <w:ind w:left="2940" w:hanging="420"/>
+      </w:pPr>
+    </w:lvl>
+    <w:lvl w:ilvl="7" w:tplc="04090019" w:tentative="1">
+      <w:start w:val="1"/>
+      <w:numFmt w:val="lowerLetter"/>
+      <w:lvlText w:val="%8)"/>
+      <w:lvlJc w:val="left"/>
+      <w:pPr>
+        <w:ind w:left="3360" w:hanging="420"/>
+      </w:pPr>
+    </w:lvl>
+    <w:lvl w:ilvl="8" w:tplc="0409001B" w:tentative="1">
+      <w:start w:val="1"/>
+      <w:numFmt w:val="lowerRoman"/>
+      <w:lvlText w:val="%9."/>
+      <w:lvlJc w:val="right"/>
+      <w:pPr>
+        <w:ind w:left="3780" w:hanging="420"/>
+      </w:pPr>
+    </w:lvl>
+  </w:abstractNum>
+  <w:abstractNum w:abstractNumId="1" w15:restartNumberingAfterBreak="0">
     <w:nsid w:val="295A27D2"/>
     <w:multiLevelType w:val="multilevel"/>
     <w:tmpl w:val="0409001D"/>
     <w:numStyleLink w:val="4"/>
   </w:abstractNum>
-  <w:abstractNum w:abstractNumId="1" w15:restartNumberingAfterBreak="0">
+  <w:abstractNum w:abstractNumId="2" w15:restartNumberingAfterBreak="0">
+    <w:nsid w:val="49C36F6F"/>
+    <w:multiLevelType w:val="hybridMultilevel"/>
+    <w:tmpl w:val="8CDAFF6A"/>
+    <w:lvl w:ilvl="0" w:tplc="EC88E414">
+      <w:start w:val="1"/>
+      <w:numFmt w:val="decimal"/>
+      <w:lvlText w:val="%1)"/>
+      <w:lvlJc w:val="left"/>
+      <w:pPr>
+        <w:ind w:left="360" w:hanging="360"/>
+      </w:pPr>
+      <w:rPr>
+        <w:rFonts w:hint="default"/>
+      </w:rPr>
+    </w:lvl>
+    <w:lvl w:ilvl="1" w:tplc="04090019" w:tentative="1">
+      <w:start w:val="1"/>
+      <w:numFmt w:val="lowerLetter"/>
+      <w:lvlText w:val="%2)"/>
+      <w:lvlJc w:val="left"/>
+      <w:pPr>
+        <w:ind w:left="840" w:hanging="420"/>
+      </w:pPr>
+    </w:lvl>
+    <w:lvl w:ilvl="2" w:tplc="0409001B" w:tentative="1">
+      <w:start w:val="1"/>
+      <w:numFmt w:val="lowerRoman"/>
+      <w:lvlText w:val="%3."/>
+      <w:lvlJc w:val="right"/>
+      <w:pPr>
+        <w:ind w:left="1260" w:hanging="420"/>
+      </w:pPr>
+    </w:lvl>
+    <w:lvl w:ilvl="3" w:tplc="0409000F" w:tentative="1">
+      <w:start w:val="1"/>
+      <w:numFmt w:val="decimal"/>
+      <w:lvlText w:val="%4."/>
+      <w:lvlJc w:val="left"/>
+      <w:pPr>
+        <w:ind w:left="1680" w:hanging="420"/>
+      </w:pPr>
+    </w:lvl>
+    <w:lvl w:ilvl="4" w:tplc="04090019" w:tentative="1">
+      <w:start w:val="1"/>
+      <w:numFmt w:val="lowerLetter"/>
+      <w:lvlText w:val="%5)"/>
+      <w:lvlJc w:val="left"/>
+      <w:pPr>
+        <w:ind w:left="2100" w:hanging="420"/>
+      </w:pPr>
+    </w:lvl>
+    <w:lvl w:ilvl="5" w:tplc="0409001B" w:tentative="1">
+      <w:start w:val="1"/>
+      <w:numFmt w:val="lowerRoman"/>
+      <w:lvlText w:val="%6."/>
+      <w:lvlJc w:val="right"/>
+      <w:pPr>
+        <w:ind w:left="2520" w:hanging="420"/>
+      </w:pPr>
+    </w:lvl>
+    <w:lvl w:ilvl="6" w:tplc="0409000F" w:tentative="1">
+      <w:start w:val="1"/>
+      <w:numFmt w:val="decimal"/>
+      <w:lvlText w:val="%7."/>
+      <w:lvlJc w:val="left"/>
+      <w:pPr>
+        <w:ind w:left="2940" w:hanging="420"/>
+      </w:pPr>
+    </w:lvl>
+    <w:lvl w:ilvl="7" w:tplc="04090019" w:tentative="1">
+      <w:start w:val="1"/>
+      <w:numFmt w:val="lowerLetter"/>
+      <w:lvlText w:val="%8)"/>
+      <w:lvlJc w:val="left"/>
+      <w:pPr>
+        <w:ind w:left="3360" w:hanging="420"/>
+      </w:pPr>
+    </w:lvl>
+    <w:lvl w:ilvl="8" w:tplc="0409001B" w:tentative="1">
+      <w:start w:val="1"/>
+      <w:numFmt w:val="lowerRoman"/>
+      <w:lvlText w:val="%9."/>
+      <w:lvlJc w:val="right"/>
+      <w:pPr>
+        <w:ind w:left="3780" w:hanging="420"/>
+      </w:pPr>
+    </w:lvl>
+  </w:abstractNum>
+  <w:abstractNum w:abstractNumId="3" w15:restartNumberingAfterBreak="0">
     <w:nsid w:val="5343782D"/>
     <w:multiLevelType w:val="multilevel"/>
     <w:tmpl w:val="7F30B6BA"/>
@@ -1584,7 +3516,96 @@
       </w:rPr>
     </w:lvl>
   </w:abstractNum>
-  <w:abstractNum w:abstractNumId="2" w15:restartNumberingAfterBreak="0">
+  <w:abstractNum w:abstractNumId="4" w15:restartNumberingAfterBreak="0">
+    <w:nsid w:val="5F9D4C12"/>
+    <w:multiLevelType w:val="hybridMultilevel"/>
+    <w:tmpl w:val="D1C02D66"/>
+    <w:lvl w:ilvl="0" w:tplc="54D01C1C">
+      <w:start w:val="1"/>
+      <w:numFmt w:val="decimal"/>
+      <w:lvlText w:val="%1)"/>
+      <w:lvlJc w:val="left"/>
+      <w:pPr>
+        <w:ind w:left="360" w:hanging="360"/>
+      </w:pPr>
+      <w:rPr>
+        <w:rFonts w:hint="default"/>
+      </w:rPr>
+    </w:lvl>
+    <w:lvl w:ilvl="1" w:tplc="04090019" w:tentative="1">
+      <w:start w:val="1"/>
+      <w:numFmt w:val="lowerLetter"/>
+      <w:lvlText w:val="%2)"/>
+      <w:lvlJc w:val="left"/>
+      <w:pPr>
+        <w:ind w:left="840" w:hanging="420"/>
+      </w:pPr>
+    </w:lvl>
+    <w:lvl w:ilvl="2" w:tplc="0409001B" w:tentative="1">
+      <w:start w:val="1"/>
+      <w:numFmt w:val="lowerRoman"/>
+      <w:lvlText w:val="%3."/>
+      <w:lvlJc w:val="right"/>
+      <w:pPr>
+        <w:ind w:left="1260" w:hanging="420"/>
+      </w:pPr>
+    </w:lvl>
+    <w:lvl w:ilvl="3" w:tplc="0409000F" w:tentative="1">
+      <w:start w:val="1"/>
+      <w:numFmt w:val="decimal"/>
+      <w:lvlText w:val="%4."/>
+      <w:lvlJc w:val="left"/>
+      <w:pPr>
+        <w:ind w:left="1680" w:hanging="420"/>
+      </w:pPr>
+    </w:lvl>
+    <w:lvl w:ilvl="4" w:tplc="04090019" w:tentative="1">
+      <w:start w:val="1"/>
+      <w:numFmt w:val="lowerLetter"/>
+      <w:lvlText w:val="%5)"/>
+      <w:lvlJc w:val="left"/>
+      <w:pPr>
+        <w:ind w:left="2100" w:hanging="420"/>
+      </w:pPr>
+    </w:lvl>
+    <w:lvl w:ilvl="5" w:tplc="0409001B" w:tentative="1">
+      <w:start w:val="1"/>
+      <w:numFmt w:val="lowerRoman"/>
+      <w:lvlText w:val="%6."/>
+      <w:lvlJc w:val="right"/>
+      <w:pPr>
+        <w:ind w:left="2520" w:hanging="420"/>
+      </w:pPr>
+    </w:lvl>
+    <w:lvl w:ilvl="6" w:tplc="0409000F" w:tentative="1">
+      <w:start w:val="1"/>
+      <w:numFmt w:val="decimal"/>
+      <w:lvlText w:val="%7."/>
+      <w:lvlJc w:val="left"/>
+      <w:pPr>
+        <w:ind w:left="2940" w:hanging="420"/>
+      </w:pPr>
+    </w:lvl>
+    <w:lvl w:ilvl="7" w:tplc="04090019" w:tentative="1">
+      <w:start w:val="1"/>
+      <w:numFmt w:val="lowerLetter"/>
+      <w:lvlText w:val="%8)"/>
+      <w:lvlJc w:val="left"/>
+      <w:pPr>
+        <w:ind w:left="3360" w:hanging="420"/>
+      </w:pPr>
+    </w:lvl>
+    <w:lvl w:ilvl="8" w:tplc="0409001B" w:tentative="1">
+      <w:start w:val="1"/>
+      <w:numFmt w:val="lowerRoman"/>
+      <w:lvlText w:val="%9."/>
+      <w:lvlJc w:val="right"/>
+      <w:pPr>
+        <w:ind w:left="3780" w:hanging="420"/>
+      </w:pPr>
+    </w:lvl>
+  </w:abstractNum>
+  <w:abstractNum w:abstractNumId="5" w15:restartNumberingAfterBreak="0">
     <w:nsid w:val="617D4028"/>
     <w:multiLevelType w:val="multilevel"/>
     <w:tmpl w:val="0409001D"/>
@@ -1675,7 +3696,96 @@
       </w:pPr>
     </w:lvl>
   </w:abstractNum>
-  <w:abstractNum w:abstractNumId="3" w15:restartNumberingAfterBreak="0">
+  <w:abstractNum w:abstractNumId="6" w15:restartNumberingAfterBreak="0">
+    <w:nsid w:val="69AF3B79"/>
+    <w:multiLevelType w:val="hybridMultilevel"/>
+    <w:tmpl w:val="87A8B23A"/>
+    <w:lvl w:ilvl="0" w:tplc="29A4ECD0">
+      <w:start w:val="1"/>
+      <w:numFmt w:val="decimal"/>
+      <w:lvlText w:val="%1)"/>
+      <w:lvlJc w:val="left"/>
+      <w:pPr>
+        <w:ind w:left="360" w:hanging="360"/>
+      </w:pPr>
+      <w:rPr>
+        <w:rFonts w:hint="default"/>
+      </w:rPr>
+    </w:lvl>
+    <w:lvl w:ilvl="1" w:tplc="04090019" w:tentative="1">
+      <w:start w:val="1"/>
+      <w:numFmt w:val="lowerLetter"/>
+      <w:lvlText w:val="%2)"/>
+      <w:lvlJc w:val="left"/>
+      <w:pPr>
+        <w:ind w:left="840" w:hanging="420"/>
+      </w:pPr>
+    </w:lvl>
+    <w:lvl w:ilvl="2" w:tplc="0409001B" w:tentative="1">
+      <w:start w:val="1"/>
+      <w:numFmt w:val="lowerRoman"/>
+      <w:lvlText w:val="%3."/>
+      <w:lvlJc w:val="right"/>
+      <w:pPr>
+        <w:ind w:left="1260" w:hanging="420"/>
+      </w:pPr>
+    </w:lvl>
+    <w:lvl w:ilvl="3" w:tplc="0409000F" w:tentative="1">
+      <w:start w:val="1"/>
+      <w:numFmt w:val="decimal"/>
+      <w:lvlText w:val="%4."/>
+      <w:lvlJc w:val="left"/>
+      <w:pPr>
+        <w:ind w:left="1680" w:hanging="420"/>
+      </w:pPr>
+    </w:lvl>
+    <w:lvl w:ilvl="4" w:tplc="04090019" w:tentative="1">
+      <w:start w:val="1"/>
+      <w:numFmt w:val="lowerLetter"/>
+      <w:lvlText w:val="%5)"/>
+      <w:lvlJc w:val="left"/>
+      <w:pPr>
+        <w:ind w:left="2100" w:hanging="420"/>
+      </w:pPr>
+    </w:lvl>
+    <w:lvl w:ilvl="5" w:tplc="0409001B" w:tentative="1">
+      <w:start w:val="1"/>
+      <w:numFmt w:val="lowerRoman"/>
+      <w:lvlText w:val="%6."/>
+      <w:lvlJc w:val="right"/>
+      <w:pPr>
+        <w:ind w:left="2520" w:hanging="420"/>
+      </w:pPr>
+    </w:lvl>
+    <w:lvl w:ilvl="6" w:tplc="0409000F" w:tentative="1">
+      <w:start w:val="1"/>
+      <w:numFmt w:val="decimal"/>
+      <w:lvlText w:val="%7."/>
+      <w:lvlJc w:val="left"/>
+      <w:pPr>
+        <w:ind w:left="2940" w:hanging="420"/>
+      </w:pPr>
+    </w:lvl>
+    <w:lvl w:ilvl="7" w:tplc="04090019" w:tentative="1">
+      <w:start w:val="1"/>
+      <w:numFmt w:val="lowerLetter"/>
+      <w:lvlText w:val="%8)"/>
+      <w:lvlJc w:val="left"/>
+      <w:pPr>
+        <w:ind w:left="3360" w:hanging="420"/>
+      </w:pPr>
+    </w:lvl>
+    <w:lvl w:ilvl="8" w:tplc="0409001B" w:tentative="1">
+      <w:start w:val="1"/>
+      <w:numFmt w:val="lowerRoman"/>
+      <w:lvlText w:val="%9."/>
+      <w:lvlJc w:val="right"/>
+      <w:pPr>
+        <w:ind w:left="3780" w:hanging="420"/>
+      </w:pPr>
+    </w:lvl>
+  </w:abstractNum>
+  <w:abstractNum w:abstractNumId="7" w15:restartNumberingAfterBreak="0">
     <w:nsid w:val="69BC2537"/>
     <w:multiLevelType w:val="multilevel"/>
     <w:tmpl w:val="E7A685A0"/>
@@ -1788,7 +3898,7 @@
       </w:rPr>
     </w:lvl>
   </w:abstractNum>
-  <w:abstractNum w:abstractNumId="4" w15:restartNumberingAfterBreak="0">
+  <w:abstractNum w:abstractNumId="8" w15:restartNumberingAfterBreak="0">
     <w:nsid w:val="6BFF5167"/>
     <w:multiLevelType w:val="hybridMultilevel"/>
     <w:tmpl w:val="F31CFB9E"/>
@@ -1877,7 +3987,185 @@
       </w:pPr>
     </w:lvl>
   </w:abstractNum>
-  <w:abstractNum w:abstractNumId="5" w15:restartNumberingAfterBreak="0">
+  <w:abstractNum w:abstractNumId="9" w15:restartNumberingAfterBreak="0">
+    <w:nsid w:val="6F3212E1"/>
+    <w:multiLevelType w:val="hybridMultilevel"/>
+    <w:tmpl w:val="E7A42976"/>
+    <w:lvl w:ilvl="0" w:tplc="08CCC7A0">
+      <w:start w:val="1"/>
+      <w:numFmt w:val="decimal"/>
+      <w:lvlText w:val="%1)"/>
+      <w:lvlJc w:val="left"/>
+      <w:pPr>
+        <w:ind w:left="360" w:hanging="360"/>
+      </w:pPr>
+      <w:rPr>
+        <w:rFonts w:hint="default"/>
+      </w:rPr>
+    </w:lvl>
+    <w:lvl w:ilvl="1" w:tplc="04090019" w:tentative="1">
+      <w:start w:val="1"/>
+      <w:numFmt w:val="lowerLetter"/>
+      <w:lvlText w:val="%2)"/>
+      <w:lvlJc w:val="left"/>
+      <w:pPr>
+        <w:ind w:left="840" w:hanging="420"/>
+      </w:pPr>
+    </w:lvl>
+    <w:lvl w:ilvl="2" w:tplc="0409001B" w:tentative="1">
+      <w:start w:val="1"/>
+      <w:numFmt w:val="lowerRoman"/>
+      <w:lvlText w:val="%3."/>
+      <w:lvlJc w:val="right"/>
+      <w:pPr>
+        <w:ind w:left="1260" w:hanging="420"/>
+      </w:pPr>
+    </w:lvl>
+    <w:lvl w:ilvl="3" w:tplc="0409000F" w:tentative="1">
+      <w:start w:val="1"/>
+      <w:numFmt w:val="decimal"/>
+      <w:lvlText w:val="%4."/>
+      <w:lvlJc w:val="left"/>
+      <w:pPr>
+        <w:ind w:left="1680" w:hanging="420"/>
+      </w:pPr>
+    </w:lvl>
+    <w:lvl w:ilvl="4" w:tplc="04090019" w:tentative="1">
+      <w:start w:val="1"/>
+      <w:numFmt w:val="lowerLetter"/>
+      <w:lvlText w:val="%5)"/>
+      <w:lvlJc w:val="left"/>
+      <w:pPr>
+        <w:ind w:left="2100" w:hanging="420"/>
+      </w:pPr>
+    </w:lvl>
+    <w:lvl w:ilvl="5" w:tplc="0409001B" w:tentative="1">
+      <w:start w:val="1"/>
+      <w:numFmt w:val="lowerRoman"/>
+      <w:lvlText w:val="%6."/>
+      <w:lvlJc w:val="right"/>
+      <w:pPr>
+        <w:ind w:left="2520" w:hanging="420"/>
+      </w:pPr>
+    </w:lvl>
+    <w:lvl w:ilvl="6" w:tplc="0409000F" w:tentative="1">
+      <w:start w:val="1"/>
+      <w:numFmt w:val="decimal"/>
+      <w:lvlText w:val="%7."/>
+      <w:lvlJc w:val="left"/>
+      <w:pPr>
+        <w:ind w:left="2940" w:hanging="420"/>
+      </w:pPr>
+    </w:lvl>
+    <w:lvl w:ilvl="7" w:tplc="04090019" w:tentative="1">
+      <w:start w:val="1"/>
+      <w:numFmt w:val="lowerLetter"/>
+      <w:lvlText w:val="%8)"/>
+      <w:lvlJc w:val="left"/>
+      <w:pPr>
+        <w:ind w:left="3360" w:hanging="420"/>
+      </w:pPr>
+    </w:lvl>
+    <w:lvl w:ilvl="8" w:tplc="0409001B" w:tentative="1">
+      <w:start w:val="1"/>
+      <w:numFmt w:val="lowerRoman"/>
+      <w:lvlText w:val="%9."/>
+      <w:lvlJc w:val="right"/>
+      <w:pPr>
+        <w:ind w:left="3780" w:hanging="420"/>
+      </w:pPr>
+    </w:lvl>
+  </w:abstractNum>
+  <w:abstractNum w:abstractNumId="10" w15:restartNumberingAfterBreak="0">
+    <w:nsid w:val="785059F8"/>
+    <w:multiLevelType w:val="hybridMultilevel"/>
+    <w:tmpl w:val="FA3A2614"/>
+    <w:lvl w:ilvl="0" w:tplc="0E6E0A72">
+      <w:start w:val="1"/>
+      <w:numFmt w:val="decimal"/>
+      <w:lvlText w:val="%1)"/>
+      <w:lvlJc w:val="left"/>
+      <w:pPr>
+        <w:ind w:left="360" w:hanging="360"/>
+      </w:pPr>
+      <w:rPr>
+        <w:rFonts w:hint="default"/>
+      </w:rPr>
+    </w:lvl>
+    <w:lvl w:ilvl="1" w:tplc="04090019" w:tentative="1">
+      <w:start w:val="1"/>
+      <w:numFmt w:val="lowerLetter"/>
+      <w:lvlText w:val="%2)"/>
+      <w:lvlJc w:val="left"/>
+      <w:pPr>
+        <w:ind w:left="840" w:hanging="420"/>
+      </w:pPr>
+    </w:lvl>
+    <w:lvl w:ilvl="2" w:tplc="0409001B" w:tentative="1">
+      <w:start w:val="1"/>
+      <w:numFmt w:val="lowerRoman"/>
+      <w:lvlText w:val="%3."/>
+      <w:lvlJc w:val="right"/>
+      <w:pPr>
+        <w:ind w:left="1260" w:hanging="420"/>
+      </w:pPr>
+    </w:lvl>
+    <w:lvl w:ilvl="3" w:tplc="0409000F" w:tentative="1">
+      <w:start w:val="1"/>
+      <w:numFmt w:val="decimal"/>
+      <w:lvlText w:val="%4."/>
+      <w:lvlJc w:val="left"/>
+      <w:pPr>
+        <w:ind w:left="1680" w:hanging="420"/>
+      </w:pPr>
+    </w:lvl>
+    <w:lvl w:ilvl="4" w:tplc="04090019" w:tentative="1">
+      <w:start w:val="1"/>
+      <w:numFmt w:val="lowerLetter"/>
+      <w:lvlText w:val="%5)"/>
+      <w:lvlJc w:val="left"/>
+      <w:pPr>
+        <w:ind w:left="2100" w:hanging="420"/>
+      </w:pPr>
+    </w:lvl>
+    <w:lvl w:ilvl="5" w:tplc="0409001B" w:tentative="1">
+      <w:start w:val="1"/>
+      <w:numFmt w:val="lowerRoman"/>
+      <w:lvlText w:val="%6."/>
+      <w:lvlJc w:val="right"/>
+      <w:pPr>
+        <w:ind w:left="2520" w:hanging="420"/>
+      </w:pPr>
+    </w:lvl>
+    <w:lvl w:ilvl="6" w:tplc="0409000F" w:tentative="1">
+      <w:start w:val="1"/>
+      <w:numFmt w:val="decimal"/>
+      <w:lvlText w:val="%7."/>
+      <w:lvlJc w:val="left"/>
+      <w:pPr>
+        <w:ind w:left="2940" w:hanging="420"/>
+      </w:pPr>
+    </w:lvl>
+    <w:lvl w:ilvl="7" w:tplc="04090019" w:tentative="1">
+      <w:start w:val="1"/>
+      <w:numFmt w:val="lowerLetter"/>
+      <w:lvlText w:val="%8)"/>
+      <w:lvlJc w:val="left"/>
+      <w:pPr>
+        <w:ind w:left="3360" w:hanging="420"/>
+      </w:pPr>
+    </w:lvl>
+    <w:lvl w:ilvl="8" w:tplc="0409001B" w:tentative="1">
+      <w:start w:val="1"/>
+      <w:numFmt w:val="lowerRoman"/>
+      <w:lvlText w:val="%9."/>
+      <w:lvlJc w:val="right"/>
+      <w:pPr>
+        <w:ind w:left="3780" w:hanging="420"/>
+      </w:pPr>
+    </w:lvl>
+  </w:abstractNum>
+  <w:abstractNum w:abstractNumId="11" w15:restartNumberingAfterBreak="0">
     <w:nsid w:val="7BE26A98"/>
     <w:multiLevelType w:val="hybridMultilevel"/>
     <w:tmpl w:val="1024B650"/>
@@ -1967,28 +4255,46 @@
     </w:lvl>
   </w:abstractNum>
   <w:num w:numId="1">
+    <w:abstractNumId w:val="5"/>
+  </w:num>
+  <w:num w:numId="2">
+    <w:abstractNumId w:val="1"/>
+  </w:num>
+  <w:num w:numId="3">
+    <w:abstractNumId w:val="7"/>
+  </w:num>
+  <w:num w:numId="4">
+    <w:abstractNumId w:val="3"/>
+  </w:num>
+  <w:num w:numId="5">
+    <w:abstractNumId w:val="8"/>
+  </w:num>
+  <w:num w:numId="6">
+    <w:abstractNumId w:val="11"/>
+  </w:num>
+  <w:num w:numId="7">
+    <w:abstractNumId w:val="0"/>
+  </w:num>
+  <w:num w:numId="8">
     <w:abstractNumId w:val="2"/>
   </w:num>
-  <w:num w:numId="2">
-    <w:abstractNumId w:val="0"/>
+  <w:num w:numId="9">
+    <w:abstractNumId w:val="9"/>
   </w:num>
-  <w:num w:numId="3">
-    <w:abstractNumId w:val="3"/>
+  <w:num w:numId="10">
+    <w:abstractNumId w:val="6"/>
   </w:num>
-  <w:num w:numId="4">
-    <w:abstractNumId w:val="1"/>
+  <w:num w:numId="11">
+    <w:abstractNumId w:val="10"/>
   </w:num>
-  <w:num w:numId="5">
+  <w:num w:numId="12">
     <w:abstractNumId w:val="4"/>
-  </w:num>
-  <w:num w:numId="6">
-    <w:abstractNumId w:val="5"/>
   </w:num>
 </w:numbering>
 </file>
 
 <file path=word/styles.xml><?xml version="1.0" encoding="utf-8"?>
-<w:styles xmlns:mc="http://schemas.openxmlformats.org/markup-compatibility/2006" xmlns:r="http://schemas.openxmlformats.org/officeDocument/2006/relationships" xmlns:w="http://schemas.openxmlformats.org/wordprocessingml/2006/main" xmlns:w14="http://schemas.microsoft.com/office/word/2010/wordml" xmlns:w15="http://schemas.microsoft.com/office/word/2012/wordml" xmlns:w16se="http://schemas.microsoft.com/office/word/2015/wordml/symex" mc:Ignorable="w14 w15 w16se">
+<w:styles xmlns:mc="http://schemas.openxmlformats.org/markup-compatibility/2006" xmlns:r="http://schemas.openxmlformats.org/officeDocument/2006/relationships" xmlns:w="http://schemas.openxmlformats.org/wordprocessingml/2006/main" xmlns:w14="http://schemas.microsoft.com/office/word/2010/wordml" xmlns:w15="http://schemas.microsoft.com/office/word/2012/wordml" xmlns:w16cex="http://schemas.microsoft.com/office/word/2018/wordml/cex" xmlns:w16cid="http://schemas.microsoft.com/office/word/2016/wordml/cid" xmlns:w16="http://schemas.microsoft.com/office/word/2018/wordml" xmlns:w16se="http://schemas.microsoft.com/office/word/2015/wordml/symex" mc:Ignorable="w14 w15 w16se w16cid w16 w16cex">
   <w:docDefaults>
     <w:rPrDefault>
       <w:rPr>
@@ -2001,7 +4307,7 @@
     </w:rPrDefault>
     <w:pPrDefault/>
   </w:docDefaults>
-  <w:latentStyles w:defLockedState="0" w:defUIPriority="99" w:defSemiHidden="0" w:defUnhideWhenUsed="0" w:defQFormat="0" w:count="371">
+  <w:latentStyles w:defLockedState="0" w:defUIPriority="99" w:defSemiHidden="0" w:defUnhideWhenUsed="0" w:defQFormat="0" w:count="376">
     <w:lsdException w:name="Normal" w:uiPriority="0" w:qFormat="1"/>
     <w:lsdException w:name="heading 1" w:uiPriority="9" w:qFormat="1"/>
     <w:lsdException w:name="heading 2" w:semiHidden="1" w:uiPriority="9" w:unhideWhenUsed="1" w:qFormat="1"/>
@@ -2107,7 +4413,6 @@
     <w:lsdException w:name="HTML Sample" w:semiHidden="1" w:unhideWhenUsed="1"/>
     <w:lsdException w:name="HTML Typewriter" w:semiHidden="1" w:unhideWhenUsed="1"/>
     <w:lsdException w:name="HTML Variable" w:semiHidden="1" w:unhideWhenUsed="1"/>
-    <w:lsdException w:name="Normal Table" w:semiHidden="1" w:unhideWhenUsed="1"/>
     <w:lsdException w:name="annotation subject" w:semiHidden="1" w:unhideWhenUsed="1"/>
     <w:lsdException w:name="No List" w:semiHidden="1" w:unhideWhenUsed="1"/>
     <w:lsdException w:name="Outline List 1" w:semiHidden="1" w:unhideWhenUsed="1"/>
@@ -2150,11 +4455,8 @@
     <w:lsdException w:name="Table Contemporary" w:semiHidden="1" w:unhideWhenUsed="1"/>
     <w:lsdException w:name="Table Elegant" w:semiHidden="1" w:unhideWhenUsed="1"/>
     <w:lsdException w:name="Table Professional" w:semiHidden="1" w:unhideWhenUsed="1"/>
-    <w:lsdException w:name="Table Subtle 1" w:semiHidden="1" w:unhideWhenUsed="1"/>
     <w:lsdException w:name="Table Subtle 2" w:semiHidden="1" w:unhideWhenUsed="1"/>
     <w:lsdException w:name="Table Web 1" w:semiHidden="1" w:unhideWhenUsed="1"/>
-    <w:lsdException w:name="Table Web 2" w:semiHidden="1" w:unhideWhenUsed="1"/>
-    <w:lsdException w:name="Table Web 3" w:semiHidden="1" w:unhideWhenUsed="1"/>
     <w:lsdException w:name="Balloon Text" w:semiHidden="1" w:unhideWhenUsed="1"/>
     <w:lsdException w:name="Table Grid" w:uiPriority="39"/>
     <w:lsdException w:name="Table Theme" w:semiHidden="1" w:unhideWhenUsed="1"/>
@@ -2373,6 +4675,11 @@
     <w:lsdException w:name="List Table 5 Dark Accent 6" w:uiPriority="50"/>
     <w:lsdException w:name="List Table 6 Colorful Accent 6" w:uiPriority="51"/>
     <w:lsdException w:name="List Table 7 Colorful Accent 6" w:uiPriority="52"/>
+    <w:lsdException w:name="Mention" w:semiHidden="1" w:unhideWhenUsed="1"/>
+    <w:lsdException w:name="Smart Hyperlink" w:semiHidden="1" w:unhideWhenUsed="1"/>
+    <w:lsdException w:name="Hashtag" w:semiHidden="1" w:unhideWhenUsed="1"/>
+    <w:lsdException w:name="Unresolved Mention" w:semiHidden="1" w:unhideWhenUsed="1"/>
+    <w:lsdException w:name="Smart Link" w:semiHidden="1" w:unhideWhenUsed="1"/>
   </w:latentStyles>
   <w:style w:type="paragraph" w:default="1" w:styleId="a">
     <w:name w:val="Normal"/>
@@ -2600,7 +4907,6 @@
   <w:style w:type="character" w:default="1" w:styleId="a0">
     <w:name w:val="Default Paragraph Font"/>
     <w:uiPriority w:val="1"/>
-    <w:semiHidden/>
     <w:unhideWhenUsed/>
   </w:style>
   <w:style w:type="table" w:default="1" w:styleId="a1">
@@ -2897,7 +5203,7 @@
       <w:iCs/>
     </w:rPr>
   </w:style>
-  <w:style w:type="paragraph" w:styleId="11">
+  <w:style w:type="paragraph" w:styleId="TOC1">
     <w:name w:val="toc 1"/>
     <w:basedOn w:val="a"/>
     <w:next w:val="a"/>
@@ -2906,7 +5212,7 @@
     <w:unhideWhenUsed/>
     <w:rsid w:val="004612CB"/>
   </w:style>
-  <w:style w:type="paragraph" w:styleId="21">
+  <w:style w:type="paragraph" w:styleId="TOC2">
     <w:name w:val="toc 2"/>
     <w:basedOn w:val="a"/>
     <w:next w:val="a"/>
@@ -2918,7 +5224,7 @@
       <w:ind w:leftChars="200" w:left="420"/>
     </w:pPr>
   </w:style>
-  <w:style w:type="paragraph" w:styleId="33">
+  <w:style w:type="paragraph" w:styleId="TOC3">
     <w:name w:val="toc 3"/>
     <w:basedOn w:val="a"/>
     <w:next w:val="a"/>
@@ -2930,7 +5236,7 @@
       <w:ind w:leftChars="400" w:left="840"/>
     </w:pPr>
   </w:style>
-  <w:style w:type="paragraph" w:styleId="42">
+  <w:style w:type="paragraph" w:styleId="TOC4">
     <w:name w:val="toc 4"/>
     <w:basedOn w:val="a"/>
     <w:next w:val="a"/>

--- a/Note/SparkSQL学习笔记.docx
+++ b/Note/SparkSQL学习笔记.docx
@@ -1741,7 +1741,7 @@
               <w:pStyle w:val="HTML"/>
               <w:shd w:val="clear" w:color="auto" w:fill="FFFFFF"/>
               <w:rPr>
-                <w:rFonts w:ascii="Consolas" w:hAnsi="Consolas" w:hint="eastAsia"/>
+                <w:rFonts w:ascii="Consolas" w:hAnsi="Consolas"/>
                 <w:color w:val="000000"/>
                 <w:sz w:val="22"/>
                 <w:szCs w:val="22"/>
@@ -1841,7 +1841,7 @@
               <w:ind w:firstLineChars="200" w:firstLine="440"/>
               <w:jc w:val="left"/>
               <w:rPr>
-                <w:rFonts w:ascii="Consolas" w:eastAsia="宋体" w:hAnsi="Consolas" w:cs="宋体" w:hint="eastAsia"/>
+                <w:rFonts w:ascii="Consolas" w:eastAsia="宋体" w:hAnsi="Consolas" w:cs="宋体"/>
                 <w:color w:val="000000"/>
                 <w:kern w:val="0"/>
                 <w:sz w:val="22"/>
@@ -2013,9 +2013,6 @@
                 <w:numId w:val="8"/>
               </w:numPr>
               <w:ind w:firstLineChars="0"/>
-              <w:rPr>
-                <w:rFonts w:hint="eastAsia"/>
-              </w:rPr>
             </w:pPr>
             <w:r>
               <w:rPr>
@@ -2414,7 +2411,7 @@
               <w:ind w:firstLineChars="200" w:firstLine="442"/>
               <w:jc w:val="left"/>
               <w:rPr>
-                <w:rFonts w:ascii="Consolas" w:eastAsia="宋体" w:hAnsi="Consolas" w:cs="宋体" w:hint="eastAsia"/>
+                <w:rFonts w:ascii="Consolas" w:eastAsia="宋体" w:hAnsi="Consolas" w:cs="宋体"/>
                 <w:color w:val="000000"/>
                 <w:kern w:val="0"/>
                 <w:sz w:val="22"/>
@@ -2528,7 +2525,7 @@
                     </w:tabs>
                     <w:jc w:val="left"/>
                     <w:rPr>
-                      <w:rFonts w:ascii="Consolas" w:eastAsia="宋体" w:hAnsi="Consolas" w:cs="宋体" w:hint="eastAsia"/>
+                      <w:rFonts w:ascii="Consolas" w:eastAsia="宋体" w:hAnsi="Consolas" w:cs="宋体"/>
                       <w:color w:val="000000"/>
                       <w:kern w:val="0"/>
                       <w:sz w:val="22"/>
@@ -2606,9 +2603,6 @@
                 <w:numId w:val="9"/>
               </w:numPr>
               <w:ind w:firstLineChars="0"/>
-              <w:rPr>
-                <w:rFonts w:hint="eastAsia"/>
-              </w:rPr>
             </w:pPr>
             <w:r>
               <w:rPr>
@@ -2688,19 +2682,7 @@
               <w:rPr>
                 <w:rFonts w:hint="eastAsia"/>
               </w:rPr>
-              <w:t>Data</w:t>
-            </w:r>
-            <w:r>
-              <w:rPr>
-                <w:rFonts w:hint="eastAsia"/>
-              </w:rPr>
-              <w:t>set</w:t>
-            </w:r>
-            <w:r>
-              <w:rPr>
-                <w:rFonts w:hint="eastAsia"/>
-              </w:rPr>
-              <w:t>去掉schema即为RDD.</w:t>
+              <w:t>Dataset去掉schema即为RDD.</w:t>
             </w:r>
           </w:p>
           <w:p>
@@ -2725,19 +2707,7 @@
               <w:rPr>
                 <w:rFonts w:hint="eastAsia"/>
               </w:rPr>
-              <w:t>直接调用d</w:t>
-            </w:r>
-            <w:r>
-              <w:rPr>
-                <w:rFonts w:hint="eastAsia"/>
-              </w:rPr>
-              <w:t>s</w:t>
-            </w:r>
-            <w:r>
-              <w:rPr>
-                <w:rFonts w:hint="eastAsia"/>
-              </w:rPr>
-              <w:t>.rdd即可</w:t>
+              <w:t>直接调用ds.rdd即可</w:t>
             </w:r>
           </w:p>
           <w:p>
@@ -2748,9 +2718,6 @@
                 <w:numId w:val="10"/>
               </w:numPr>
               <w:ind w:firstLineChars="0"/>
-              <w:rPr>
-                <w:rFonts w:hint="eastAsia"/>
-              </w:rPr>
             </w:pPr>
             <w:r>
               <w:rPr>
@@ -2950,7 +2917,7 @@
               <w:ind w:firstLineChars="200" w:firstLine="442"/>
               <w:jc w:val="left"/>
               <w:rPr>
-                <w:rFonts w:ascii="Consolas" w:eastAsia="宋体" w:hAnsi="Consolas" w:cs="宋体" w:hint="eastAsia"/>
+                <w:rFonts w:ascii="Consolas" w:eastAsia="宋体" w:hAnsi="Consolas" w:cs="宋体"/>
                 <w:color w:val="000000"/>
                 <w:kern w:val="0"/>
                 <w:sz w:val="22"/>
@@ -3020,9 +2987,6 @@
             <w:pPr>
               <w:pStyle w:val="a5"/>
               <w:ind w:left="360" w:firstLineChars="0" w:firstLine="0"/>
-              <w:rPr>
-                <w:rFonts w:hint="eastAsia"/>
-              </w:rPr>
             </w:pPr>
             <w:r>
               <w:rPr>
@@ -3037,13 +3001,7 @@
         </w:tc>
       </w:tr>
     </w:tbl>
-    <w:p>
-      <w:pPr>
-        <w:rPr>
-          <w:rFonts w:hint="eastAsia"/>
-        </w:rPr>
-      </w:pPr>
-    </w:p>
+    <w:p/>
     <w:p>
       <w:pPr>
         <w:pStyle w:val="2"/>
@@ -3132,9 +3090,6 @@
                 <w:numId w:val="12"/>
               </w:numPr>
               <w:ind w:firstLineChars="0"/>
-              <w:rPr>
-                <w:rFonts w:hint="eastAsia"/>
-              </w:rPr>
             </w:pPr>
             <w:r>
               <w:rPr>
@@ -3156,6 +3111,332 @@
       </w:tr>
     </w:tbl>
     <w:p/>
+    <w:p>
+      <w:pPr>
+        <w:pStyle w:val="1"/>
+      </w:pPr>
+      <w:r>
+        <w:rPr>
+          <w:rFonts w:hint="eastAsia"/>
+        </w:rPr>
+        <w:t>RDD</w:t>
+      </w:r>
+      <w:r>
+        <w:rPr>
+          <w:rFonts w:hint="eastAsia"/>
+        </w:rPr>
+        <w:t>、</w:t>
+      </w:r>
+      <w:r>
+        <w:rPr>
+          <w:rFonts w:hint="eastAsia"/>
+        </w:rPr>
+        <w:t>Dataframe</w:t>
+      </w:r>
+      <w:r>
+        <w:rPr>
+          <w:rFonts w:hint="eastAsia"/>
+        </w:rPr>
+        <w:t>、</w:t>
+      </w:r>
+      <w:r>
+        <w:rPr>
+          <w:rFonts w:hint="eastAsia"/>
+        </w:rPr>
+        <w:t>Dataset</w:t>
+      </w:r>
+      <w:r>
+        <w:rPr>
+          <w:rFonts w:hint="eastAsia"/>
+        </w:rPr>
+        <w:t>的创建方式</w:t>
+      </w:r>
+    </w:p>
+    <w:p>
+      <w:pPr>
+        <w:pStyle w:val="2"/>
+        <w:rPr>
+          <w:rFonts w:hint="eastAsia"/>
+        </w:rPr>
+      </w:pPr>
+      <w:r>
+        <w:rPr>
+          <w:rFonts w:hint="eastAsia"/>
+        </w:rPr>
+        <w:t>RDD</w:t>
+      </w:r>
+      <w:r>
+        <w:rPr>
+          <w:rFonts w:hint="eastAsia"/>
+        </w:rPr>
+        <w:t>的创建方式</w:t>
+      </w:r>
+    </w:p>
+    <w:p>
+      <w:pPr>
+        <w:pStyle w:val="3"/>
+      </w:pPr>
+      <w:r>
+        <w:rPr>
+          <w:rFonts w:hint="eastAsia"/>
+        </w:rPr>
+        <w:t>从集合中创建</w:t>
+      </w:r>
+      <w:r>
+        <w:rPr>
+          <w:rFonts w:hint="eastAsia"/>
+        </w:rPr>
+        <w:t>RDD</w:t>
+      </w:r>
+    </w:p>
+    <w:tbl>
+      <w:tblPr>
+        <w:tblStyle w:val="ac"/>
+        <w:tblW w:w="0" w:type="auto"/>
+        <w:tblLook w:val="04A0" w:firstRow="1" w:lastRow="0" w:firstColumn="1" w:lastColumn="0" w:noHBand="0" w:noVBand="1"/>
+      </w:tblPr>
+      <w:tblGrid>
+        <w:gridCol w:w="8296"/>
+      </w:tblGrid>
+      <w:tr>
+        <w:tc>
+          <w:tcPr>
+            <w:tcW w:w="8296" w:type="dxa"/>
+          </w:tcPr>
+          <w:p>
+            <w:pPr>
+              <w:rPr>
+                <w:rFonts w:hint="eastAsia"/>
+              </w:rPr>
+            </w:pPr>
+            <w:r>
+              <w:rPr>
+                <w:rFonts w:hint="eastAsia"/>
+              </w:rPr>
+              <w:t>val</w:t>
+            </w:r>
+            <w:r>
+              <w:t xml:space="preserve"> </w:t>
+            </w:r>
+            <w:r>
+              <w:rPr>
+                <w:rFonts w:hint="eastAsia"/>
+              </w:rPr>
+              <w:t>rdd</w:t>
+            </w:r>
+            <w:r>
+              <w:t xml:space="preserve"> </w:t>
+            </w:r>
+            <w:r>
+              <w:rPr>
+                <w:rFonts w:hint="eastAsia"/>
+              </w:rPr>
+              <w:t>=</w:t>
+            </w:r>
+            <w:r>
+              <w:t xml:space="preserve"> </w:t>
+            </w:r>
+            <w:r>
+              <w:rPr>
+                <w:rFonts w:hint="eastAsia"/>
+              </w:rPr>
+              <w:t>sc</w:t>
+            </w:r>
+            <w:r>
+              <w:t>.makeRDD(Array(1,2,3))</w:t>
+            </w:r>
+          </w:p>
+        </w:tc>
+      </w:tr>
+    </w:tbl>
+    <w:p>
+      <w:pPr>
+        <w:rPr>
+          <w:rFonts w:hint="eastAsia"/>
+        </w:rPr>
+      </w:pPr>
+    </w:p>
+    <w:p>
+      <w:pPr>
+        <w:pStyle w:val="3"/>
+      </w:pPr>
+      <w:r>
+        <w:rPr>
+          <w:rFonts w:hint="eastAsia"/>
+        </w:rPr>
+        <w:t>从外部存储创建</w:t>
+      </w:r>
+      <w:r>
+        <w:rPr>
+          <w:rFonts w:hint="eastAsia"/>
+        </w:rPr>
+        <w:t>RDD</w:t>
+      </w:r>
+    </w:p>
+    <w:tbl>
+      <w:tblPr>
+        <w:tblStyle w:val="ac"/>
+        <w:tblW w:w="0" w:type="auto"/>
+        <w:tblLook w:val="04A0" w:firstRow="1" w:lastRow="0" w:firstColumn="1" w:lastColumn="0" w:noHBand="0" w:noVBand="1"/>
+      </w:tblPr>
+      <w:tblGrid>
+        <w:gridCol w:w="8296"/>
+      </w:tblGrid>
+      <w:tr>
+        <w:tc>
+          <w:tcPr>
+            <w:tcW w:w="8296" w:type="dxa"/>
+          </w:tcPr>
+          <w:p>
+            <w:pPr>
+              <w:rPr>
+                <w:rFonts w:hint="eastAsia"/>
+              </w:rPr>
+            </w:pPr>
+            <w:r>
+              <w:rPr>
+                <w:rFonts w:hint="eastAsia"/>
+              </w:rPr>
+              <w:t>v</w:t>
+            </w:r>
+            <w:r>
+              <w:t>al rdd = sc.textFile(</w:t>
+            </w:r>
+            <w:r>
+              <w:rPr>
+                <w:rFonts w:ascii="Times New Roman" w:hAnsi="Times New Roman"/>
+                <w:szCs w:val="21"/>
+              </w:rPr>
+              <w:t>"hdfs://</w:t>
+            </w:r>
+            <w:r>
+              <w:rPr>
+                <w:rFonts w:ascii="Times New Roman" w:hAnsi="Times New Roman" w:hint="eastAsia"/>
+                <w:szCs w:val="21"/>
+              </w:rPr>
+              <w:t>hadoop</w:t>
+            </w:r>
+            <w:r>
+              <w:rPr>
+                <w:rFonts w:ascii="Times New Roman" w:hAnsi="Times New Roman"/>
+                <w:szCs w:val="21"/>
+              </w:rPr>
+              <w:t>102:9000/RELEASE"</w:t>
+            </w:r>
+            <w:r>
+              <w:t>)</w:t>
+            </w:r>
+          </w:p>
+        </w:tc>
+      </w:tr>
+    </w:tbl>
+    <w:p>
+      <w:pPr>
+        <w:rPr>
+          <w:rFonts w:hint="eastAsia"/>
+        </w:rPr>
+      </w:pPr>
+    </w:p>
+    <w:p>
+      <w:pPr>
+        <w:pStyle w:val="3"/>
+      </w:pPr>
+      <w:r>
+        <w:rPr>
+          <w:rFonts w:hint="eastAsia"/>
+          <w:highlight w:val="lightGray"/>
+        </w:rPr>
+        <w:t>从其他</w:t>
+      </w:r>
+      <w:r>
+        <w:rPr>
+          <w:rFonts w:hint="eastAsia"/>
+          <w:highlight w:val="lightGray"/>
+        </w:rPr>
+        <w:t>RDD</w:t>
+      </w:r>
+      <w:r>
+        <w:rPr>
+          <w:rFonts w:hint="eastAsia"/>
+          <w:highlight w:val="lightGray"/>
+        </w:rPr>
+        <w:t>转化</w:t>
+      </w:r>
+    </w:p>
+    <w:tbl>
+      <w:tblPr>
+        <w:tblStyle w:val="ac"/>
+        <w:tblW w:w="0" w:type="auto"/>
+        <w:tblLook w:val="04A0" w:firstRow="1" w:lastRow="0" w:firstColumn="1" w:lastColumn="0" w:noHBand="0" w:noVBand="1"/>
+      </w:tblPr>
+      <w:tblGrid>
+        <w:gridCol w:w="8296"/>
+      </w:tblGrid>
+      <w:tr>
+        <w:tc>
+          <w:tcPr>
+            <w:tcW w:w="8296" w:type="dxa"/>
+          </w:tcPr>
+          <w:p>
+            <w:pPr>
+              <w:rPr>
+                <w:rFonts w:hint="eastAsia"/>
+              </w:rPr>
+            </w:pPr>
+            <w:r>
+              <w:rPr>
+                <w:rFonts w:hint="eastAsia"/>
+              </w:rPr>
+              <w:t>v</w:t>
+            </w:r>
+            <w:r>
+              <w:t>al mapRDD = rdd.map(x=&gt;(x,1))</w:t>
+            </w:r>
+          </w:p>
+        </w:tc>
+      </w:tr>
+    </w:tbl>
+    <w:p>
+      <w:pPr>
+        <w:rPr>
+          <w:rFonts w:hint="eastAsia"/>
+        </w:rPr>
+      </w:pPr>
+    </w:p>
+    <w:p>
+      <w:pPr>
+        <w:pStyle w:val="2"/>
+      </w:pPr>
+      <w:r>
+        <w:rPr>
+          <w:rFonts w:hint="eastAsia"/>
+        </w:rPr>
+        <w:t>Dataframe</w:t>
+      </w:r>
+      <w:r>
+        <w:rPr>
+          <w:rFonts w:hint="eastAsia"/>
+        </w:rPr>
+        <w:t>的创建方式</w:t>
+      </w:r>
+    </w:p>
+    <w:p>
+      <w:pPr>
+        <w:pStyle w:val="2"/>
+      </w:pPr>
+      <w:r>
+        <w:rPr>
+          <w:rFonts w:hint="eastAsia"/>
+        </w:rPr>
+        <w:t>Dataset</w:t>
+      </w:r>
+      <w:r>
+        <w:rPr>
+          <w:rFonts w:hint="eastAsia"/>
+        </w:rPr>
+        <w:t>的创建方式</w:t>
+      </w:r>
+    </w:p>
     <w:p>
       <w:pPr>
         <w:rPr>
@@ -4413,6 +4694,7 @@
     <w:lsdException w:name="HTML Sample" w:semiHidden="1" w:unhideWhenUsed="1"/>
     <w:lsdException w:name="HTML Typewriter" w:semiHidden="1" w:unhideWhenUsed="1"/>
     <w:lsdException w:name="HTML Variable" w:semiHidden="1" w:unhideWhenUsed="1"/>
+    <w:lsdException w:name="Normal Table" w:semiHidden="1" w:unhideWhenUsed="1"/>
     <w:lsdException w:name="annotation subject" w:semiHidden="1" w:unhideWhenUsed="1"/>
     <w:lsdException w:name="No List" w:semiHidden="1" w:unhideWhenUsed="1"/>
     <w:lsdException w:name="Outline List 1" w:semiHidden="1" w:unhideWhenUsed="1"/>
@@ -4455,8 +4737,11 @@
     <w:lsdException w:name="Table Contemporary" w:semiHidden="1" w:unhideWhenUsed="1"/>
     <w:lsdException w:name="Table Elegant" w:semiHidden="1" w:unhideWhenUsed="1"/>
     <w:lsdException w:name="Table Professional" w:semiHidden="1" w:unhideWhenUsed="1"/>
+    <w:lsdException w:name="Table Subtle 1" w:semiHidden="1" w:unhideWhenUsed="1"/>
     <w:lsdException w:name="Table Subtle 2" w:semiHidden="1" w:unhideWhenUsed="1"/>
     <w:lsdException w:name="Table Web 1" w:semiHidden="1" w:unhideWhenUsed="1"/>
+    <w:lsdException w:name="Table Web 2" w:semiHidden="1" w:unhideWhenUsed="1"/>
+    <w:lsdException w:name="Table Web 3" w:semiHidden="1" w:unhideWhenUsed="1"/>
     <w:lsdException w:name="Balloon Text" w:semiHidden="1" w:unhideWhenUsed="1"/>
     <w:lsdException w:name="Table Grid" w:uiPriority="39"/>
     <w:lsdException w:name="Table Theme" w:semiHidden="1" w:unhideWhenUsed="1"/>
@@ -4907,6 +5192,7 @@
   <w:style w:type="character" w:default="1" w:styleId="a0">
     <w:name w:val="Default Paragraph Font"/>
     <w:uiPriority w:val="1"/>
+    <w:semiHidden/>
     <w:unhideWhenUsed/>
   </w:style>
   <w:style w:type="table" w:default="1" w:styleId="a1">
